--- a/ManningK-Week6.docx
+++ b/ManningK-Week6.docx
@@ -2764,15 +2764,7 @@
               </w:numPr>
             </w:pPr>
             <w:r>
-              <w:t xml:space="preserve">Creation of </w:t>
-            </w:r>
-            <w:proofErr w:type="spellStart"/>
-            <w:r>
-              <w:t>InterfaceComponents</w:t>
-            </w:r>
-            <w:proofErr w:type="spellEnd"/>
-            <w:r>
-              <w:t xml:space="preserve"> object to handle layout Generation</w:t>
+              <w:t>Creation of InterfaceComponents object to handle layout Generation</w:t>
             </w:r>
           </w:p>
           <w:p>
@@ -3063,48 +3055,19 @@
               </w:numPr>
             </w:pPr>
             <w:r>
-              <w:t>Added add/</w:t>
-            </w:r>
-            <w:proofErr w:type="spellStart"/>
-            <w:proofErr w:type="gramStart"/>
-            <w:r>
-              <w:t>removeCard</w:t>
-            </w:r>
-            <w:proofErr w:type="spellEnd"/>
-            <w:r>
-              <w:t>(</w:t>
-            </w:r>
-            <w:proofErr w:type="gramEnd"/>
-            <w:r>
-              <w:t>)</w:t>
-            </w:r>
-          </w:p>
-          <w:p>
-            <w:pPr>
-              <w:pStyle w:val="ListParagraph"/>
-              <w:numPr>
-                <w:ilvl w:val="1"/>
-                <w:numId w:val="1"/>
-              </w:numPr>
-            </w:pPr>
-            <w:r>
-              <w:t xml:space="preserve">Added starting nomenclature for </w:t>
-            </w:r>
-            <w:proofErr w:type="spellStart"/>
-            <w:r>
-              <w:t>onPause</w:t>
-            </w:r>
-            <w:proofErr w:type="spellEnd"/>
-            <w:r>
-              <w:t xml:space="preserve">() and </w:t>
-            </w:r>
-            <w:proofErr w:type="spellStart"/>
-            <w:r>
-              <w:t>onResume</w:t>
-            </w:r>
-            <w:proofErr w:type="spellEnd"/>
-            <w:r>
-              <w:t>()</w:t>
+              <w:t>Added add/removeCard()</w:t>
+            </w:r>
+          </w:p>
+          <w:p>
+            <w:pPr>
+              <w:pStyle w:val="ListParagraph"/>
+              <w:numPr>
+                <w:ilvl w:val="1"/>
+                <w:numId w:val="1"/>
+              </w:numPr>
+            </w:pPr>
+            <w:r>
+              <w:t>Added starting nomenclature for onPause() and onResume()</w:t>
             </w:r>
           </w:p>
         </w:tc>
@@ -3186,135 +3149,43 @@
               </w:numPr>
             </w:pPr>
             <w:r>
-              <w:t xml:space="preserve">Tweaked </w:t>
-            </w:r>
-            <w:proofErr w:type="spellStart"/>
-            <w:proofErr w:type="gramStart"/>
-            <w:r>
-              <w:t>addCard</w:t>
-            </w:r>
-            <w:proofErr w:type="spellEnd"/>
-            <w:r>
-              <w:t>(</w:t>
-            </w:r>
-            <w:proofErr w:type="gramEnd"/>
-            <w:r>
-              <w:t xml:space="preserve">) to allow for </w:t>
-            </w:r>
-            <w:proofErr w:type="spellStart"/>
-            <w:r>
-              <w:t>ints</w:t>
-            </w:r>
-            <w:proofErr w:type="spellEnd"/>
-            <w:r>
-              <w:t xml:space="preserve"> rather than strings</w:t>
-            </w:r>
-          </w:p>
-          <w:p>
-            <w:pPr>
-              <w:pStyle w:val="ListParagraph"/>
-              <w:numPr>
-                <w:ilvl w:val="1"/>
-                <w:numId w:val="1"/>
-              </w:numPr>
-            </w:pPr>
-            <w:r>
-              <w:t xml:space="preserve">Built a </w:t>
-            </w:r>
-            <w:proofErr w:type="spellStart"/>
-            <w:proofErr w:type="gramStart"/>
-            <w:r>
-              <w:t>saveDeck</w:t>
-            </w:r>
-            <w:proofErr w:type="spellEnd"/>
-            <w:r>
-              <w:t>(</w:t>
-            </w:r>
-            <w:proofErr w:type="gramEnd"/>
-            <w:r>
-              <w:t>) function</w:t>
-            </w:r>
-          </w:p>
-          <w:p>
-            <w:pPr>
-              <w:pStyle w:val="ListParagraph"/>
-              <w:numPr>
-                <w:ilvl w:val="1"/>
-                <w:numId w:val="1"/>
-              </w:numPr>
-            </w:pPr>
-            <w:r>
-              <w:t xml:space="preserve">Corrected implementation of </w:t>
-            </w:r>
-            <w:proofErr w:type="spellStart"/>
-            <w:r>
-              <w:t>DeckList</w:t>
-            </w:r>
-            <w:proofErr w:type="spellEnd"/>
-            <w:r>
-              <w:t xml:space="preserve"> to persist </w:t>
-            </w:r>
-            <w:proofErr w:type="spellStart"/>
-            <w:proofErr w:type="gramStart"/>
-            <w:r>
-              <w:t>onPause</w:t>
-            </w:r>
-            <w:proofErr w:type="spellEnd"/>
-            <w:r>
-              <w:t>(</w:t>
-            </w:r>
-            <w:proofErr w:type="gramEnd"/>
-            <w:r>
-              <w:t xml:space="preserve">) and </w:t>
-            </w:r>
-            <w:proofErr w:type="spellStart"/>
-            <w:r>
-              <w:t>onResume</w:t>
-            </w:r>
-            <w:proofErr w:type="spellEnd"/>
-            <w:r>
-              <w:t>()</w:t>
-            </w:r>
-          </w:p>
-          <w:p>
-            <w:pPr>
-              <w:pStyle w:val="ListParagraph"/>
-              <w:numPr>
-                <w:ilvl w:val="1"/>
-                <w:numId w:val="1"/>
-              </w:numPr>
-            </w:pPr>
-            <w:r>
-              <w:t xml:space="preserve">Added </w:t>
-            </w:r>
-            <w:proofErr w:type="spellStart"/>
-            <w:proofErr w:type="gramStart"/>
-            <w:r>
-              <w:t>onPause</w:t>
-            </w:r>
-            <w:proofErr w:type="spellEnd"/>
-            <w:r>
-              <w:t>(</w:t>
-            </w:r>
-            <w:proofErr w:type="gramEnd"/>
-            <w:r>
-              <w:t xml:space="preserve">), </w:t>
-            </w:r>
-            <w:proofErr w:type="spellStart"/>
-            <w:r>
-              <w:t>onResume</w:t>
-            </w:r>
-            <w:proofErr w:type="spellEnd"/>
-            <w:r>
-              <w:t xml:space="preserve">() and </w:t>
-            </w:r>
-            <w:proofErr w:type="spellStart"/>
-            <w:r>
-              <w:t>clearDeck</w:t>
-            </w:r>
-            <w:proofErr w:type="spellEnd"/>
-            <w:r>
-              <w:t>() functions</w:t>
+              <w:t>Tweaked addCard() to allow for ints rather than strings</w:t>
+            </w:r>
+          </w:p>
+          <w:p>
+            <w:pPr>
+              <w:pStyle w:val="ListParagraph"/>
+              <w:numPr>
+                <w:ilvl w:val="1"/>
+                <w:numId w:val="1"/>
+              </w:numPr>
+            </w:pPr>
+            <w:r>
+              <w:t>Built a saveDeck() function</w:t>
+            </w:r>
+          </w:p>
+          <w:p>
+            <w:pPr>
+              <w:pStyle w:val="ListParagraph"/>
+              <w:numPr>
+                <w:ilvl w:val="1"/>
+                <w:numId w:val="1"/>
+              </w:numPr>
+            </w:pPr>
+            <w:r>
+              <w:t>Corrected implementation of DeckList to persist onPause() and onResume()</w:t>
+            </w:r>
+          </w:p>
+          <w:p>
+            <w:pPr>
+              <w:pStyle w:val="ListParagraph"/>
+              <w:numPr>
+                <w:ilvl w:val="1"/>
+                <w:numId w:val="1"/>
+              </w:numPr>
+            </w:pPr>
+            <w:r>
+              <w:t>Added onPause(), onResume() and clearDeck() functions</w:t>
             </w:r>
           </w:p>
           <w:p>
@@ -3403,40 +3274,19 @@
               </w:numPr>
             </w:pPr>
             <w:r>
-              <w:t xml:space="preserve">Fixed a bug in </w:t>
-            </w:r>
-            <w:proofErr w:type="spellStart"/>
-            <w:proofErr w:type="gramStart"/>
-            <w:r>
-              <w:t>clearDeck</w:t>
-            </w:r>
-            <w:proofErr w:type="spellEnd"/>
-            <w:r>
-              <w:t>(</w:t>
-            </w:r>
-            <w:proofErr w:type="gramEnd"/>
-            <w:r>
-              <w:t>) causing it to crash</w:t>
-            </w:r>
-          </w:p>
-          <w:p>
-            <w:pPr>
-              <w:pStyle w:val="ListParagraph"/>
-              <w:numPr>
-                <w:ilvl w:val="1"/>
-                <w:numId w:val="1"/>
-              </w:numPr>
-            </w:pPr>
-            <w:r>
-              <w:t xml:space="preserve">Tweaked </w:t>
-            </w:r>
-            <w:proofErr w:type="spellStart"/>
-            <w:r>
-              <w:t>removeCard</w:t>
-            </w:r>
-            <w:proofErr w:type="spellEnd"/>
-            <w:r>
-              <w:t>() to be more user-friendly</w:t>
+              <w:t>Fixed a bug in clearDeck() causing it to crash</w:t>
+            </w:r>
+          </w:p>
+          <w:p>
+            <w:pPr>
+              <w:pStyle w:val="ListParagraph"/>
+              <w:numPr>
+                <w:ilvl w:val="1"/>
+                <w:numId w:val="1"/>
+              </w:numPr>
+            </w:pPr>
+            <w:r>
+              <w:t>Tweaked removeCard() to be more user-friendly</w:t>
             </w:r>
           </w:p>
         </w:tc>
@@ -3567,15 +3417,7 @@
               </w:numPr>
             </w:pPr>
             <w:r>
-              <w:t xml:space="preserve">Added comment to Deck denoting it as a </w:t>
-            </w:r>
-            <w:proofErr w:type="spellStart"/>
-            <w:r>
-              <w:t>DataManager</w:t>
-            </w:r>
-            <w:proofErr w:type="spellEnd"/>
-            <w:r>
-              <w:t xml:space="preserve"> class</w:t>
+              <w:t>Added comment to Deck denoting it as a DataManager class</w:t>
             </w:r>
           </w:p>
         </w:tc>
@@ -3688,15 +3530,7 @@
               </w:numPr>
             </w:pPr>
             <w:r>
-              <w:t xml:space="preserve">Added </w:t>
-            </w:r>
-            <w:proofErr w:type="spellStart"/>
-            <w:r>
-              <w:t>srlDeckList</w:t>
-            </w:r>
-            <w:proofErr w:type="spellEnd"/>
-            <w:r>
-              <w:t xml:space="preserve"> to Main_Screen.xml</w:t>
+              <w:t>Added srlDeckList to Main_Screen.xml</w:t>
             </w:r>
           </w:p>
         </w:tc>
@@ -3708,7 +3542,99 @@
           </w:tcPr>
           <w:p>
             <w:r>
-              <w:t>2/12</w:t>
+              <w:t>2/12/16</w:t>
+            </w:r>
+          </w:p>
+        </w:tc>
+        <w:tc>
+          <w:tcPr>
+            <w:tcW w:w="8406" w:type="dxa"/>
+          </w:tcPr>
+          <w:p>
+            <w:pPr>
+              <w:pStyle w:val="ListParagraph"/>
+              <w:numPr>
+                <w:ilvl w:val="0"/>
+                <w:numId w:val="1"/>
+              </w:numPr>
+            </w:pPr>
+            <w:r>
+              <w:t>Documentation</w:t>
+            </w:r>
+          </w:p>
+          <w:p>
+            <w:pPr>
+              <w:pStyle w:val="ListParagraph"/>
+              <w:numPr>
+                <w:ilvl w:val="1"/>
+                <w:numId w:val="1"/>
+              </w:numPr>
+            </w:pPr>
+            <w:r>
+              <w:t>Updated Revision History</w:t>
+            </w:r>
+          </w:p>
+          <w:p>
+            <w:pPr>
+              <w:pStyle w:val="ListParagraph"/>
+              <w:numPr>
+                <w:ilvl w:val="1"/>
+                <w:numId w:val="1"/>
+              </w:numPr>
+            </w:pPr>
+            <w:r>
+              <w:t>Updated Project Structure for new activities and screens</w:t>
+            </w:r>
+          </w:p>
+          <w:p>
+            <w:pPr>
+              <w:pStyle w:val="ListParagraph"/>
+              <w:numPr>
+                <w:ilvl w:val="0"/>
+                <w:numId w:val="1"/>
+              </w:numPr>
+            </w:pPr>
+            <w:r>
+              <w:t>Coding</w:t>
+            </w:r>
+          </w:p>
+          <w:p>
+            <w:pPr>
+              <w:pStyle w:val="ListParagraph"/>
+              <w:numPr>
+                <w:ilvl w:val="1"/>
+                <w:numId w:val="1"/>
+              </w:numPr>
+            </w:pPr>
+            <w:r>
+              <w:t>Began building a CardsListActivity</w:t>
+            </w:r>
+          </w:p>
+          <w:p>
+            <w:pPr>
+              <w:pStyle w:val="ListParagraph"/>
+              <w:numPr>
+                <w:ilvl w:val="1"/>
+                <w:numId w:val="1"/>
+              </w:numPr>
+            </w:pPr>
+            <w:r>
+              <w:t>Started Early implementation of COMPLETELY revamped DataManager</w:t>
+            </w:r>
+          </w:p>
+        </w:tc>
+      </w:tr>
+      <w:tr>
+        <w:tc>
+          <w:tcPr>
+            <w:tcW w:w="944" w:type="dxa"/>
+          </w:tcPr>
+          <w:p>
+            <w:r>
+              <w:t>2/1</w:t>
+            </w:r>
+            <w:r>
+              <w:t>3</w:t>
             </w:r>
             <w:r>
               <w:t>/16</w:t>
@@ -3747,22 +3673,12 @@
             <w:pPr>
               <w:pStyle w:val="ListParagraph"/>
               <w:numPr>
-                <w:ilvl w:val="1"/>
-                <w:numId w:val="1"/>
-              </w:numPr>
-            </w:pPr>
-            <w:r>
-              <w:t>Updated Project Structure for new activities and screens</w:t>
-            </w:r>
-          </w:p>
-          <w:p>
-            <w:pPr>
-              <w:pStyle w:val="ListParagraph"/>
-              <w:numPr>
                 <w:ilvl w:val="0"/>
                 <w:numId w:val="1"/>
               </w:numPr>
             </w:pPr>
+            <w:bookmarkStart w:id="1" w:name="_GoBack"/>
+            <w:bookmarkEnd w:id="1"/>
             <w:r>
               <w:t>Coding</w:t>
             </w:r>
@@ -3776,30 +3692,56 @@
               </w:numPr>
             </w:pPr>
             <w:r>
-              <w:t xml:space="preserve">Began building a </w:t>
-            </w:r>
-            <w:proofErr w:type="spellStart"/>
-            <w:r>
-              <w:t>CardsListActivity</w:t>
-            </w:r>
-            <w:proofErr w:type="spellEnd"/>
-          </w:p>
-          <w:p>
-            <w:pPr>
-              <w:pStyle w:val="ListParagraph"/>
-              <w:numPr>
-                <w:ilvl w:val="1"/>
-                <w:numId w:val="1"/>
-              </w:numPr>
-            </w:pPr>
-            <w:r>
-              <w:t xml:space="preserve">Started Early implementation of COMPLETELY revamped </w:t>
-            </w:r>
-            <w:proofErr w:type="spellStart"/>
-            <w:r>
-              <w:t>DataManager</w:t>
-            </w:r>
-            <w:proofErr w:type="spellEnd"/>
+              <w:t>Cleaned Warnings</w:t>
+            </w:r>
+          </w:p>
+          <w:p>
+            <w:pPr>
+              <w:pStyle w:val="ListParagraph"/>
+              <w:numPr>
+                <w:ilvl w:val="2"/>
+                <w:numId w:val="1"/>
+              </w:numPr>
+            </w:pPr>
+            <w:r>
+              <w:t>Added button names to the Strings.xml</w:t>
+            </w:r>
+          </w:p>
+          <w:p>
+            <w:pPr>
+              <w:pStyle w:val="ListParagraph"/>
+              <w:numPr>
+                <w:ilvl w:val="2"/>
+                <w:numId w:val="1"/>
+              </w:numPr>
+            </w:pPr>
+            <w:r>
+              <w:t>Replaced hard coded strings with references to the Strings.xml</w:t>
+            </w:r>
+          </w:p>
+          <w:p>
+            <w:pPr>
+              <w:pStyle w:val="ListParagraph"/>
+              <w:numPr>
+                <w:ilvl w:val="2"/>
+                <w:numId w:val="1"/>
+              </w:numPr>
+            </w:pPr>
+            <w:r>
+              <w:t>Corrected reference location for layout to matching activities</w:t>
+            </w:r>
+          </w:p>
+          <w:p>
+            <w:pPr>
+              <w:pStyle w:val="ListParagraph"/>
+              <w:numPr>
+                <w:ilvl w:val="2"/>
+                <w:numId w:val="1"/>
+              </w:numPr>
+            </w:pPr>
+            <w:r>
+              <w:t>Note: Still some warnings due to “overlap”</w:t>
+            </w:r>
           </w:p>
         </w:tc>
       </w:tr>
@@ -3813,43 +3755,43 @@
       <w:pPr>
         <w:pStyle w:val="Heading1"/>
       </w:pPr>
-      <w:bookmarkStart w:id="1" w:name="_Toc442950408"/>
+      <w:bookmarkStart w:id="2" w:name="_Toc442950408"/>
       <w:r>
         <w:lastRenderedPageBreak/>
         <w:t>Introduction</w:t>
-      </w:r>
-      <w:bookmarkEnd w:id="1"/>
-    </w:p>
-    <w:p>
-      <w:r>
-        <w:t>Better Curve is a powerful, all-in-one tool for building decks for various TCGs. With pre-loaded games, the user can simply build their deck obeying the rules of the game. For one not yet added, the user can simply define a few quick rules and from there construct the deck. Afterwards, this powerful app calculates percentages for drawing cards based on the turn the resources to use them becomes available, allowing players to fine tune decks right from the builder.</w:t>
-      </w:r>
-    </w:p>
-    <w:p>
-      <w:r>
-        <w:br w:type="page"/>
-      </w:r>
-    </w:p>
-    <w:p>
-      <w:pPr>
-        <w:pStyle w:val="Heading1"/>
-      </w:pPr>
-      <w:bookmarkStart w:id="2" w:name="_Toc442950409"/>
-      <w:r>
-        <w:lastRenderedPageBreak/>
-        <w:t>Analysis</w:t>
       </w:r>
       <w:bookmarkEnd w:id="2"/>
     </w:p>
     <w:p>
+      <w:r>
+        <w:t>Better Curve is a powerful, all-in-one tool for building decks for various TCGs. With pre-loaded games, the user can simply build their deck obeying the rules of the game. For one not yet added, the user can simply define a few quick rules and from there construct the deck. Afterwards, this powerful app calculates percentages for drawing cards based on the turn the resources to use them becomes available, allowing players to fine tune decks right from the builder.</w:t>
+      </w:r>
+    </w:p>
+    <w:p>
+      <w:r>
+        <w:br w:type="page"/>
+      </w:r>
+    </w:p>
+    <w:p>
+      <w:pPr>
+        <w:pStyle w:val="Heading1"/>
+      </w:pPr>
+      <w:bookmarkStart w:id="3" w:name="_Toc442950409"/>
+      <w:r>
+        <w:lastRenderedPageBreak/>
+        <w:t>Analysis</w:t>
+      </w:r>
+      <w:bookmarkEnd w:id="3"/>
+    </w:p>
+    <w:p>
       <w:pPr>
         <w:pStyle w:val="Heading2"/>
       </w:pPr>
-      <w:bookmarkStart w:id="3" w:name="_Toc442950410"/>
+      <w:bookmarkStart w:id="4" w:name="_Toc442950410"/>
       <w:r>
         <w:t>Prioritized use cases</w:t>
       </w:r>
-      <w:bookmarkEnd w:id="3"/>
+      <w:bookmarkEnd w:id="4"/>
     </w:p>
     <w:p/>
     <w:p>
@@ -4049,24 +3991,24 @@
       <w:pPr>
         <w:pStyle w:val="Heading1"/>
       </w:pPr>
-      <w:bookmarkStart w:id="4" w:name="_Toc442950411"/>
+      <w:bookmarkStart w:id="5" w:name="_Toc442950411"/>
       <w:r>
         <w:t>Design</w:t>
       </w:r>
-      <w:bookmarkEnd w:id="4"/>
+      <w:bookmarkEnd w:id="5"/>
     </w:p>
     <w:p>
       <w:pPr>
         <w:pStyle w:val="Heading3"/>
       </w:pPr>
-      <w:bookmarkStart w:id="5" w:name="_Toc442950412"/>
+      <w:bookmarkStart w:id="6" w:name="_Toc442950412"/>
       <w:r>
         <w:t>Use Case 1</w:t>
       </w:r>
       <w:r>
         <w:t>a</w:t>
       </w:r>
-      <w:bookmarkEnd w:id="5"/>
+      <w:bookmarkEnd w:id="6"/>
     </w:p>
     <w:tbl>
       <w:tblPr>
@@ -4127,14 +4069,12 @@
             <w:tcW w:w="2520" w:type="dxa"/>
           </w:tcPr>
           <w:p>
-            <w:proofErr w:type="spellStart"/>
             <w:r>
               <w:t>txt</w:t>
             </w:r>
             <w:r>
               <w:t>Name</w:t>
             </w:r>
-            <w:proofErr w:type="spellEnd"/>
           </w:p>
         </w:tc>
         <w:tc>
@@ -4150,14 +4090,12 @@
             <w:tcW w:w="2520" w:type="dxa"/>
           </w:tcPr>
           <w:p>
-            <w:proofErr w:type="spellStart"/>
             <w:r>
               <w:t>txt</w:t>
             </w:r>
             <w:r>
               <w:t>Cost</w:t>
             </w:r>
-            <w:proofErr w:type="spellEnd"/>
           </w:p>
         </w:tc>
         <w:tc>
@@ -4173,14 +4111,12 @@
             <w:tcW w:w="2520" w:type="dxa"/>
           </w:tcPr>
           <w:p>
-            <w:proofErr w:type="spellStart"/>
             <w:r>
               <w:t>txt</w:t>
             </w:r>
             <w:r>
               <w:t>Qty</w:t>
             </w:r>
-            <w:proofErr w:type="spellEnd"/>
           </w:p>
         </w:tc>
         <w:tc>
@@ -4196,11 +4132,9 @@
             <w:tcW w:w="2520" w:type="dxa"/>
           </w:tcPr>
           <w:p>
-            <w:proofErr w:type="spellStart"/>
             <w:r>
               <w:t>btnRaise</w:t>
             </w:r>
-            <w:proofErr w:type="spellEnd"/>
           </w:p>
         </w:tc>
         <w:tc>
@@ -4220,11 +4154,9 @@
             <w:tcW w:w="2520" w:type="dxa"/>
           </w:tcPr>
           <w:p>
-            <w:proofErr w:type="spellStart"/>
             <w:r>
               <w:t>btnLower</w:t>
             </w:r>
-            <w:proofErr w:type="spellEnd"/>
           </w:p>
         </w:tc>
         <w:tc>
@@ -4244,11 +4176,9 @@
             <w:tcW w:w="2520" w:type="dxa"/>
           </w:tcPr>
           <w:p>
-            <w:proofErr w:type="spellStart"/>
             <w:r>
               <w:t>btnAddCard</w:t>
             </w:r>
-            <w:proofErr w:type="spellEnd"/>
           </w:p>
         </w:tc>
         <w:tc>
@@ -4268,11 +4198,9 @@
             <w:tcW w:w="2520" w:type="dxa"/>
           </w:tcPr>
           <w:p>
-            <w:proofErr w:type="spellStart"/>
             <w:r>
               <w:t>btnSave</w:t>
             </w:r>
-            <w:proofErr w:type="spellEnd"/>
           </w:p>
         </w:tc>
         <w:tc>
@@ -4292,11 +4220,9 @@
             <w:tcW w:w="2520" w:type="dxa"/>
           </w:tcPr>
           <w:p>
-            <w:proofErr w:type="spellStart"/>
             <w:r>
               <w:t>btnLoad</w:t>
             </w:r>
-            <w:proofErr w:type="spellEnd"/>
           </w:p>
         </w:tc>
         <w:tc>
@@ -4316,11 +4242,9 @@
             <w:tcW w:w="2520" w:type="dxa"/>
           </w:tcPr>
           <w:p>
-            <w:proofErr w:type="spellStart"/>
             <w:r>
               <w:t>btnCancel</w:t>
             </w:r>
-            <w:proofErr w:type="spellEnd"/>
           </w:p>
         </w:tc>
         <w:tc>
@@ -4405,11 +4329,11 @@
       <w:pPr>
         <w:pStyle w:val="Heading3"/>
       </w:pPr>
-      <w:bookmarkStart w:id="6" w:name="_Toc442950413"/>
+      <w:bookmarkStart w:id="7" w:name="_Toc442950413"/>
       <w:r>
         <w:t>Use Case 1b</w:t>
       </w:r>
-      <w:bookmarkEnd w:id="6"/>
+      <w:bookmarkEnd w:id="7"/>
     </w:p>
     <w:tbl>
       <w:tblPr>
@@ -4470,11 +4394,9 @@
             <w:tcW w:w="2520" w:type="dxa"/>
           </w:tcPr>
           <w:p>
-            <w:proofErr w:type="spellStart"/>
             <w:r>
               <w:t>srlDeckList</w:t>
             </w:r>
-            <w:proofErr w:type="spellEnd"/>
           </w:p>
         </w:tc>
         <w:tc>
@@ -4490,11 +4412,9 @@
             <w:tcW w:w="2520" w:type="dxa"/>
           </w:tcPr>
           <w:p>
-            <w:proofErr w:type="spellStart"/>
             <w:r>
               <w:t>txtDeckName</w:t>
             </w:r>
-            <w:proofErr w:type="spellEnd"/>
           </w:p>
         </w:tc>
         <w:tc>
@@ -4510,11 +4430,9 @@
             <w:tcW w:w="2520" w:type="dxa"/>
           </w:tcPr>
           <w:p>
-            <w:proofErr w:type="spellStart"/>
             <w:r>
               <w:t>txtGameName</w:t>
             </w:r>
-            <w:proofErr w:type="spellEnd"/>
           </w:p>
         </w:tc>
         <w:tc>
@@ -4530,11 +4448,9 @@
             <w:tcW w:w="2520" w:type="dxa"/>
           </w:tcPr>
           <w:p>
-            <w:proofErr w:type="spellStart"/>
             <w:r>
               <w:t>txtDeckType</w:t>
             </w:r>
-            <w:proofErr w:type="spellEnd"/>
           </w:p>
         </w:tc>
         <w:tc>
@@ -4550,11 +4466,9 @@
             <w:tcW w:w="2520" w:type="dxa"/>
           </w:tcPr>
           <w:p>
-            <w:proofErr w:type="spellStart"/>
             <w:r>
               <w:t>btnStatsScreen</w:t>
             </w:r>
-            <w:proofErr w:type="spellEnd"/>
           </w:p>
         </w:tc>
         <w:tc>
@@ -4574,11 +4488,9 @@
             <w:tcW w:w="2520" w:type="dxa"/>
           </w:tcPr>
           <w:p>
-            <w:proofErr w:type="spellStart"/>
             <w:r>
               <w:t>btnBuildScreen</w:t>
             </w:r>
-            <w:proofErr w:type="spellEnd"/>
           </w:p>
         </w:tc>
         <w:tc>
@@ -4664,545 +4576,9 @@
       <w:pPr>
         <w:pStyle w:val="Heading3"/>
       </w:pPr>
-      <w:bookmarkStart w:id="7" w:name="_Toc442950414"/>
+      <w:bookmarkStart w:id="8" w:name="_Toc442950414"/>
       <w:r>
         <w:t>Instantiable Class Diagram:</w:t>
-      </w:r>
-      <w:bookmarkEnd w:id="7"/>
-    </w:p>
-    <w:tbl>
-      <w:tblPr>
-        <w:tblStyle w:val="TableGrid"/>
-        <w:tblW w:w="0" w:type="auto"/>
-        <w:tblLook w:val="04A0" w:firstRow="1" w:lastRow="0" w:firstColumn="1" w:lastColumn="0" w:noHBand="0" w:noVBand="1"/>
-      </w:tblPr>
-      <w:tblGrid>
-        <w:gridCol w:w="9350"/>
-      </w:tblGrid>
-      <w:tr>
-        <w:tc>
-          <w:tcPr>
-            <w:tcW w:w="9350" w:type="dxa"/>
-            <w:shd w:val="clear" w:color="auto" w:fill="9EE0F7" w:themeFill="accent2" w:themeFillTint="99"/>
-          </w:tcPr>
-          <w:p>
-            <w:pPr>
-              <w:jc w:val="center"/>
-            </w:pPr>
-            <w:proofErr w:type="spellStart"/>
-            <w:r>
-              <w:t>Manningk.bettercurve</w:t>
-            </w:r>
-            <w:proofErr w:type="spellEnd"/>
-            <w:r>
-              <w:t>::Card</w:t>
-            </w:r>
-          </w:p>
-        </w:tc>
-      </w:tr>
-      <w:tr>
-        <w:tc>
-          <w:tcPr>
-            <w:tcW w:w="9350" w:type="dxa"/>
-          </w:tcPr>
-          <w:p>
-            <w:r>
-              <w:t>-game: String</w:t>
-            </w:r>
-          </w:p>
-          <w:p>
-            <w:r>
-              <w:t>-set: String</w:t>
-            </w:r>
-          </w:p>
-          <w:p>
-            <w:r>
-              <w:t xml:space="preserve">-set number: </w:t>
-            </w:r>
-            <w:proofErr w:type="spellStart"/>
-            <w:r>
-              <w:t>int</w:t>
-            </w:r>
-            <w:proofErr w:type="spellEnd"/>
-          </w:p>
-          <w:p>
-            <w:r>
-              <w:t>-name: String</w:t>
-            </w:r>
-          </w:p>
-          <w:p>
-            <w:r>
-              <w:t xml:space="preserve">-cost: </w:t>
-            </w:r>
-            <w:proofErr w:type="spellStart"/>
-            <w:r>
-              <w:t>int</w:t>
-            </w:r>
-            <w:proofErr w:type="spellEnd"/>
-          </w:p>
-          <w:p>
-            <w:r>
-              <w:t>-ability: String</w:t>
-            </w:r>
-          </w:p>
-          <w:p>
-            <w:r>
-              <w:t>-flavor: String</w:t>
-            </w:r>
-          </w:p>
-          <w:p>
-            <w:r>
-              <w:t xml:space="preserve">-stats: </w:t>
-            </w:r>
-            <w:proofErr w:type="spellStart"/>
-            <w:r>
-              <w:t>int</w:t>
-            </w:r>
-            <w:proofErr w:type="spellEnd"/>
-            <w:r>
-              <w:t>[]</w:t>
-            </w:r>
-          </w:p>
-        </w:tc>
-      </w:tr>
-      <w:tr>
-        <w:trPr>
-          <w:trHeight w:val="2906"/>
-        </w:trPr>
-        <w:tc>
-          <w:tcPr>
-            <w:tcW w:w="9350" w:type="dxa"/>
-          </w:tcPr>
-          <w:p>
-            <w:r>
-              <w:t xml:space="preserve">+ public </w:t>
-            </w:r>
-            <w:proofErr w:type="gramStart"/>
-            <w:r>
-              <w:t>Card(</w:t>
-            </w:r>
-            <w:proofErr w:type="gramEnd"/>
-            <w:r>
-              <w:t>)</w:t>
-            </w:r>
-          </w:p>
-          <w:p>
-            <w:r>
-              <w:t xml:space="preserve">+ public Card(String </w:t>
-            </w:r>
-            <w:proofErr w:type="spellStart"/>
-            <w:r>
-              <w:t>m_strGame</w:t>
-            </w:r>
-            <w:proofErr w:type="spellEnd"/>
-            <w:r>
-              <w:t xml:space="preserve">, String </w:t>
-            </w:r>
-            <w:proofErr w:type="spellStart"/>
-            <w:r>
-              <w:t>m_strSet</w:t>
-            </w:r>
-            <w:proofErr w:type="spellEnd"/>
-            <w:r>
-              <w:t xml:space="preserve">, </w:t>
-            </w:r>
-            <w:proofErr w:type="spellStart"/>
-            <w:r>
-              <w:t>int</w:t>
-            </w:r>
-            <w:proofErr w:type="spellEnd"/>
-            <w:r>
-              <w:t xml:space="preserve"> </w:t>
-            </w:r>
-            <w:proofErr w:type="spellStart"/>
-            <w:r>
-              <w:t>m_intSetNumberSetNumber</w:t>
-            </w:r>
-            <w:proofErr w:type="spellEnd"/>
-            <w:r>
-              <w:t xml:space="preserve">, String </w:t>
-            </w:r>
-            <w:proofErr w:type="spellStart"/>
-            <w:r>
-              <w:t>m_strName</w:t>
-            </w:r>
-            <w:proofErr w:type="spellEnd"/>
-            <w:r>
-              <w:t>,</w:t>
-            </w:r>
-            <w:r>
-              <w:br/>
-              <w:t xml:space="preserve">            </w:t>
-            </w:r>
-            <w:proofErr w:type="spellStart"/>
-            <w:r>
-              <w:t>int</w:t>
-            </w:r>
-            <w:proofErr w:type="spellEnd"/>
-            <w:r>
-              <w:t xml:space="preserve"> </w:t>
-            </w:r>
-            <w:proofErr w:type="spellStart"/>
-            <w:r>
-              <w:t>m_intCost</w:t>
-            </w:r>
-            <w:proofErr w:type="spellEnd"/>
-            <w:r>
-              <w:t xml:space="preserve">, String </w:t>
-            </w:r>
-            <w:proofErr w:type="spellStart"/>
-            <w:r>
-              <w:t>m_strAbility</w:t>
-            </w:r>
-            <w:proofErr w:type="spellEnd"/>
-            <w:r>
-              <w:t xml:space="preserve">, String </w:t>
-            </w:r>
-            <w:proofErr w:type="spellStart"/>
-            <w:r>
-              <w:t>m_strFlavor</w:t>
-            </w:r>
-            <w:proofErr w:type="spellEnd"/>
-            <w:r>
-              <w:t xml:space="preserve">, </w:t>
-            </w:r>
-            <w:proofErr w:type="spellStart"/>
-            <w:r>
-              <w:t>int</w:t>
-            </w:r>
-            <w:proofErr w:type="spellEnd"/>
-            <w:r>
-              <w:t xml:space="preserve">[] </w:t>
-            </w:r>
-            <w:proofErr w:type="spellStart"/>
-            <w:r>
-              <w:t>m_intStats</w:t>
-            </w:r>
-            <w:proofErr w:type="spellEnd"/>
-            <w:r>
-              <w:t>)</w:t>
-            </w:r>
-          </w:p>
-          <w:p>
-            <w:r>
-              <w:t xml:space="preserve">+ String </w:t>
-            </w:r>
-            <w:proofErr w:type="spellStart"/>
-            <w:r>
-              <w:t>getM_</w:t>
-            </w:r>
-            <w:proofErr w:type="gramStart"/>
-            <w:r>
-              <w:t>strGame</w:t>
-            </w:r>
-            <w:proofErr w:type="spellEnd"/>
-            <w:r>
-              <w:t>(</w:t>
-            </w:r>
-            <w:proofErr w:type="gramEnd"/>
-            <w:r>
-              <w:t>)</w:t>
-            </w:r>
-          </w:p>
-          <w:p>
-            <w:r>
-              <w:t xml:space="preserve">+ void </w:t>
-            </w:r>
-            <w:proofErr w:type="spellStart"/>
-            <w:r>
-              <w:t>setM_</w:t>
-            </w:r>
-            <w:proofErr w:type="gramStart"/>
-            <w:r>
-              <w:t>strGame</w:t>
-            </w:r>
-            <w:proofErr w:type="spellEnd"/>
-            <w:r>
-              <w:t>(</w:t>
-            </w:r>
-            <w:proofErr w:type="gramEnd"/>
-            <w:r>
-              <w:t xml:space="preserve">String </w:t>
-            </w:r>
-            <w:proofErr w:type="spellStart"/>
-            <w:r>
-              <w:t>m_strGame</w:t>
-            </w:r>
-            <w:proofErr w:type="spellEnd"/>
-            <w:r>
-              <w:t>)</w:t>
-            </w:r>
-          </w:p>
-          <w:p>
-            <w:pPr>
-              <w:rPr>
-                <w:color w:val="000000"/>
-                <w:sz w:val="19"/>
-                <w:szCs w:val="19"/>
-              </w:rPr>
-            </w:pPr>
-            <w:r>
-              <w:t xml:space="preserve">+ String </w:t>
-            </w:r>
-            <w:proofErr w:type="spellStart"/>
-            <w:r>
-              <w:t>getM_strSet</w:t>
-            </w:r>
-            <w:proofErr w:type="spellEnd"/>
-            <w:r>
-              <w:t>()</w:t>
-            </w:r>
-            <w:r>
-              <w:br/>
-              <w:t xml:space="preserve">+ void </w:t>
-            </w:r>
-            <w:proofErr w:type="spellStart"/>
-            <w:r>
-              <w:t>setM_strSet</w:t>
-            </w:r>
-            <w:proofErr w:type="spellEnd"/>
-            <w:r>
-              <w:t xml:space="preserve">(String </w:t>
-            </w:r>
-            <w:proofErr w:type="spellStart"/>
-            <w:r>
-              <w:t>m_strSet</w:t>
-            </w:r>
-            <w:proofErr w:type="spellEnd"/>
-            <w:r>
-              <w:t>)</w:t>
-            </w:r>
-            <w:r>
-              <w:br/>
-              <w:t xml:space="preserve">+ </w:t>
-            </w:r>
-            <w:proofErr w:type="spellStart"/>
-            <w:r>
-              <w:t>int</w:t>
-            </w:r>
-            <w:proofErr w:type="spellEnd"/>
-            <w:r>
-              <w:t xml:space="preserve"> </w:t>
-            </w:r>
-            <w:proofErr w:type="spellStart"/>
-            <w:r>
-              <w:t>getM_intSetNumber</w:t>
-            </w:r>
-            <w:proofErr w:type="spellEnd"/>
-            <w:r>
-              <w:t>()</w:t>
-            </w:r>
-            <w:r>
-              <w:br/>
-              <w:t xml:space="preserve">+ void </w:t>
-            </w:r>
-            <w:proofErr w:type="spellStart"/>
-            <w:r>
-              <w:t>setM_intSetNumber</w:t>
-            </w:r>
-            <w:proofErr w:type="spellEnd"/>
-            <w:r>
-              <w:t xml:space="preserve">(short </w:t>
-            </w:r>
-            <w:proofErr w:type="spellStart"/>
-            <w:r>
-              <w:t>m_intSetNumber</w:t>
-            </w:r>
-            <w:proofErr w:type="spellEnd"/>
-            <w:r>
-              <w:t>)</w:t>
-            </w:r>
-            <w:r>
-              <w:br/>
-              <w:t xml:space="preserve">+ String </w:t>
-            </w:r>
-            <w:proofErr w:type="spellStart"/>
-            <w:r>
-              <w:t>getM_strName</w:t>
-            </w:r>
-            <w:proofErr w:type="spellEnd"/>
-            <w:r>
-              <w:t>()</w:t>
-            </w:r>
-            <w:r>
-              <w:br/>
-              <w:t xml:space="preserve">+ void </w:t>
-            </w:r>
-            <w:proofErr w:type="spellStart"/>
-            <w:r>
-              <w:t>setM_strName</w:t>
-            </w:r>
-            <w:proofErr w:type="spellEnd"/>
-            <w:r>
-              <w:t xml:space="preserve">(String </w:t>
-            </w:r>
-            <w:proofErr w:type="spellStart"/>
-            <w:r>
-              <w:t>m_strName</w:t>
-            </w:r>
-            <w:proofErr w:type="spellEnd"/>
-            <w:r>
-              <w:t xml:space="preserve">) </w:t>
-            </w:r>
-            <w:r>
-              <w:br/>
-              <w:t xml:space="preserve">+ </w:t>
-            </w:r>
-            <w:proofErr w:type="spellStart"/>
-            <w:r>
-              <w:t>int</w:t>
-            </w:r>
-            <w:proofErr w:type="spellEnd"/>
-            <w:r>
-              <w:t xml:space="preserve"> </w:t>
-            </w:r>
-            <w:proofErr w:type="spellStart"/>
-            <w:r>
-              <w:t>getM_intCost</w:t>
-            </w:r>
-            <w:proofErr w:type="spellEnd"/>
-            <w:r>
-              <w:t>()</w:t>
-            </w:r>
-            <w:r>
-              <w:br/>
-              <w:t xml:space="preserve">+ void </w:t>
-            </w:r>
-            <w:proofErr w:type="spellStart"/>
-            <w:r>
-              <w:t>setM_intCost</w:t>
-            </w:r>
-            <w:proofErr w:type="spellEnd"/>
-            <w:r>
-              <w:t xml:space="preserve">(short </w:t>
-            </w:r>
-            <w:proofErr w:type="spellStart"/>
-            <w:r>
-              <w:t>m_intCost</w:t>
-            </w:r>
-            <w:proofErr w:type="spellEnd"/>
-            <w:r>
-              <w:br/>
-              <w:t xml:space="preserve">+ String </w:t>
-            </w:r>
-            <w:proofErr w:type="spellStart"/>
-            <w:r>
-              <w:t>getM_strAbility</w:t>
-            </w:r>
-            <w:proofErr w:type="spellEnd"/>
-            <w:r>
-              <w:t>()</w:t>
-            </w:r>
-            <w:r>
-              <w:br/>
-              <w:t xml:space="preserve">+ void </w:t>
-            </w:r>
-            <w:proofErr w:type="spellStart"/>
-            <w:r>
-              <w:t>setM_strAbility</w:t>
-            </w:r>
-            <w:proofErr w:type="spellEnd"/>
-            <w:r>
-              <w:t xml:space="preserve">(String </w:t>
-            </w:r>
-            <w:proofErr w:type="spellStart"/>
-            <w:r>
-              <w:t>m_strAbility</w:t>
-            </w:r>
-            <w:proofErr w:type="spellEnd"/>
-            <w:r>
-              <w:t xml:space="preserve">) </w:t>
-            </w:r>
-            <w:r>
-              <w:br/>
-              <w:t xml:space="preserve">+ String </w:t>
-            </w:r>
-            <w:proofErr w:type="spellStart"/>
-            <w:r>
-              <w:t>getM_strFlavor</w:t>
-            </w:r>
-            <w:proofErr w:type="spellEnd"/>
-            <w:r>
-              <w:t>()</w:t>
-            </w:r>
-            <w:r>
-              <w:br/>
-              <w:t xml:space="preserve">+ void </w:t>
-            </w:r>
-            <w:proofErr w:type="spellStart"/>
-            <w:r>
-              <w:t>setM_strFlavor</w:t>
-            </w:r>
-            <w:proofErr w:type="spellEnd"/>
-            <w:r>
-              <w:t xml:space="preserve">(String </w:t>
-            </w:r>
-            <w:proofErr w:type="spellStart"/>
-            <w:r>
-              <w:t>m_strFlavor</w:t>
-            </w:r>
-            <w:proofErr w:type="spellEnd"/>
-            <w:r>
-              <w:t xml:space="preserve">) </w:t>
-            </w:r>
-            <w:r>
-              <w:br/>
-              <w:t xml:space="preserve">+ </w:t>
-            </w:r>
-            <w:proofErr w:type="spellStart"/>
-            <w:r>
-              <w:t>int</w:t>
-            </w:r>
-            <w:proofErr w:type="spellEnd"/>
-            <w:r>
-              <w:t xml:space="preserve">[] </w:t>
-            </w:r>
-            <w:proofErr w:type="spellStart"/>
-            <w:r>
-              <w:t>getM_shtStats</w:t>
-            </w:r>
-            <w:proofErr w:type="spellEnd"/>
-            <w:r>
-              <w:t>()</w:t>
-            </w:r>
-            <w:r>
-              <w:br/>
-              <w:t xml:space="preserve">+ void </w:t>
-            </w:r>
-            <w:proofErr w:type="spellStart"/>
-            <w:r>
-              <w:t>setM_shtStats</w:t>
-            </w:r>
-            <w:proofErr w:type="spellEnd"/>
-            <w:r>
-              <w:t xml:space="preserve">(short[] </w:t>
-            </w:r>
-            <w:proofErr w:type="spellStart"/>
-            <w:r>
-              <w:t>m_shtStats</w:t>
-            </w:r>
-            <w:proofErr w:type="spellEnd"/>
-            <w:r>
-              <w:t>)</w:t>
-            </w:r>
-          </w:p>
-        </w:tc>
-      </w:tr>
-    </w:tbl>
-    <w:p/>
-    <w:p>
-      <w:r>
-        <w:br w:type="page"/>
-      </w:r>
-    </w:p>
-    <w:p>
-      <w:pPr>
-        <w:pStyle w:val="Heading2"/>
-      </w:pPr>
-      <w:bookmarkStart w:id="8" w:name="_Toc442950415"/>
-      <w:r>
-        <w:lastRenderedPageBreak/>
-        <w:t>Data Classes</w:t>
       </w:r>
       <w:bookmarkEnd w:id="8"/>
     </w:p>
@@ -5225,13 +4601,8 @@
             <w:pPr>
               <w:jc w:val="center"/>
             </w:pPr>
-            <w:proofErr w:type="spellStart"/>
-            <w:r>
-              <w:t>Manningk.bettercurve</w:t>
-            </w:r>
-            <w:proofErr w:type="spellEnd"/>
-            <w:r>
-              <w:t>::Deck</w:t>
+            <w:r>
+              <w:t>Manningk.bettercurve::Card</w:t>
             </w:r>
           </w:p>
         </w:tc>
@@ -5243,55 +4614,214 @@
           </w:tcPr>
           <w:p>
             <w:r>
-              <w:t>-</w:t>
-            </w:r>
-            <w:proofErr w:type="spellStart"/>
-            <w:proofErr w:type="gramStart"/>
-            <w:r>
-              <w:t>deck:Deck</w:t>
-            </w:r>
-            <w:proofErr w:type="spellEnd"/>
-            <w:proofErr w:type="gramEnd"/>
-          </w:p>
-          <w:p>
-            <w:r>
-              <w:t>-</w:t>
-            </w:r>
-            <w:proofErr w:type="spellStart"/>
-            <w:proofErr w:type="gramStart"/>
-            <w:r>
-              <w:t>deckList:ArrayList</w:t>
-            </w:r>
-            <w:proofErr w:type="spellEnd"/>
-            <w:proofErr w:type="gramEnd"/>
-            <w:r>
-              <w:t>&lt;Card&gt;</w:t>
-            </w:r>
-          </w:p>
-          <w:p>
-            <w:r>
-              <w:t>-</w:t>
-            </w:r>
-            <w:proofErr w:type="spellStart"/>
-            <w:proofErr w:type="gramStart"/>
-            <w:r>
-              <w:t>quantities:ArrayList</w:t>
-            </w:r>
-            <w:proofErr w:type="spellEnd"/>
-            <w:proofErr w:type="gramEnd"/>
-            <w:r>
-              <w:t>&lt;String&gt;</w:t>
-            </w:r>
-          </w:p>
-          <w:p>
-            <w:r>
-              <w:t>-</w:t>
-            </w:r>
-            <w:proofErr w:type="spellStart"/>
-            <w:r>
-              <w:t>nextCardID:int</w:t>
-            </w:r>
-            <w:proofErr w:type="spellEnd"/>
+              <w:t>-game: String</w:t>
+            </w:r>
+          </w:p>
+          <w:p>
+            <w:r>
+              <w:t>-set: String</w:t>
+            </w:r>
+          </w:p>
+          <w:p>
+            <w:r>
+              <w:t>-set number: int</w:t>
+            </w:r>
+          </w:p>
+          <w:p>
+            <w:r>
+              <w:t>-name: String</w:t>
+            </w:r>
+          </w:p>
+          <w:p>
+            <w:r>
+              <w:t>-cost: int</w:t>
+            </w:r>
+          </w:p>
+          <w:p>
+            <w:r>
+              <w:t>-ability: String</w:t>
+            </w:r>
+          </w:p>
+          <w:p>
+            <w:r>
+              <w:t>-flavor: String</w:t>
+            </w:r>
+          </w:p>
+          <w:p>
+            <w:r>
+              <w:t>-stats: int[]</w:t>
+            </w:r>
+          </w:p>
+        </w:tc>
+      </w:tr>
+      <w:tr>
+        <w:trPr>
+          <w:trHeight w:val="2906"/>
+        </w:trPr>
+        <w:tc>
+          <w:tcPr>
+            <w:tcW w:w="9350" w:type="dxa"/>
+          </w:tcPr>
+          <w:p>
+            <w:r>
+              <w:t>+ public Card(</w:t>
+            </w:r>
+            <w:r>
+              <w:t>)</w:t>
+            </w:r>
+          </w:p>
+          <w:p>
+            <w:r>
+              <w:t>+ public Card(String m_strGame, String m_strSet, int m_intSetNumberSetNumber, String m_strName,</w:t>
+            </w:r>
+            <w:r>
+              <w:br/>
+              <w:t xml:space="preserve">            int m_intCost, String m_strAbility, String m_strFlavor, int[] m_intStats)</w:t>
+            </w:r>
+          </w:p>
+          <w:p>
+            <w:r>
+              <w:t>+ String getM_strGame()</w:t>
+            </w:r>
+          </w:p>
+          <w:p>
+            <w:r>
+              <w:t>+ void setM_strGame(String m_strGame)</w:t>
+            </w:r>
+          </w:p>
+          <w:p>
+            <w:pPr>
+              <w:rPr>
+                <w:color w:val="000000"/>
+                <w:sz w:val="19"/>
+                <w:szCs w:val="19"/>
+              </w:rPr>
+            </w:pPr>
+            <w:r>
+              <w:t>+ String getM_strSet()</w:t>
+            </w:r>
+            <w:r>
+              <w:br/>
+              <w:t>+ void setM_strSet(String m_strSet)</w:t>
+            </w:r>
+            <w:r>
+              <w:br/>
+              <w:t>+ int getM_intSetNumber()</w:t>
+            </w:r>
+            <w:r>
+              <w:br/>
+              <w:t>+ void setM_intSetNumber(short m_intSetNumber)</w:t>
+            </w:r>
+            <w:r>
+              <w:br/>
+              <w:t>+ String getM_strName()</w:t>
+            </w:r>
+            <w:r>
+              <w:br/>
+              <w:t xml:space="preserve">+ void setM_strName(String m_strName) </w:t>
+            </w:r>
+            <w:r>
+              <w:br/>
+              <w:t>+ int getM_intCost()</w:t>
+            </w:r>
+            <w:r>
+              <w:br/>
+              <w:t>+ void setM_intCost(short m_intCost</w:t>
+            </w:r>
+            <w:r>
+              <w:br/>
+              <w:t>+ String getM_strAbility()</w:t>
+            </w:r>
+            <w:r>
+              <w:br/>
+              <w:t xml:space="preserve">+ void setM_strAbility(String m_strAbility) </w:t>
+            </w:r>
+            <w:r>
+              <w:br/>
+              <w:t>+ String getM_strFlavor()</w:t>
+            </w:r>
+            <w:r>
+              <w:br/>
+              <w:t xml:space="preserve">+ void setM_strFlavor(String m_strFlavor) </w:t>
+            </w:r>
+            <w:r>
+              <w:br/>
+              <w:t>+ int[] getM_shtStats()</w:t>
+            </w:r>
+            <w:r>
+              <w:br/>
+              <w:t>+ void setM_shtStats(short[] m_shtStats)</w:t>
+            </w:r>
+          </w:p>
+        </w:tc>
+      </w:tr>
+    </w:tbl>
+    <w:p/>
+    <w:p>
+      <w:r>
+        <w:br w:type="page"/>
+      </w:r>
+    </w:p>
+    <w:p>
+      <w:pPr>
+        <w:pStyle w:val="Heading2"/>
+      </w:pPr>
+      <w:bookmarkStart w:id="9" w:name="_Toc442950415"/>
+      <w:r>
+        <w:lastRenderedPageBreak/>
+        <w:t>Data Classes</w:t>
+      </w:r>
+      <w:bookmarkEnd w:id="9"/>
+    </w:p>
+    <w:tbl>
+      <w:tblPr>
+        <w:tblStyle w:val="TableGrid"/>
+        <w:tblW w:w="0" w:type="auto"/>
+        <w:tblLook w:val="04A0" w:firstRow="1" w:lastRow="0" w:firstColumn="1" w:lastColumn="0" w:noHBand="0" w:noVBand="1"/>
+      </w:tblPr>
+      <w:tblGrid>
+        <w:gridCol w:w="9350"/>
+      </w:tblGrid>
+      <w:tr>
+        <w:tc>
+          <w:tcPr>
+            <w:tcW w:w="9350" w:type="dxa"/>
+            <w:shd w:val="clear" w:color="auto" w:fill="9EE0F7" w:themeFill="accent2" w:themeFillTint="99"/>
+          </w:tcPr>
+          <w:p>
+            <w:pPr>
+              <w:jc w:val="center"/>
+            </w:pPr>
+            <w:r>
+              <w:t>Manningk.bettercurve::Deck</w:t>
+            </w:r>
+          </w:p>
+        </w:tc>
+      </w:tr>
+      <w:tr>
+        <w:tc>
+          <w:tcPr>
+            <w:tcW w:w="9350" w:type="dxa"/>
+          </w:tcPr>
+          <w:p>
+            <w:r>
+              <w:t>-deck:Deck</w:t>
+            </w:r>
+          </w:p>
+          <w:p>
+            <w:r>
+              <w:t>-deckList:ArrayList&lt;Card&gt;</w:t>
+            </w:r>
+          </w:p>
+          <w:p>
+            <w:r>
+              <w:t>-quantities:ArrayList&lt;String&gt;</w:t>
+            </w:r>
+          </w:p>
+          <w:p>
+            <w:r>
+              <w:t>-nextCardID:int</w:t>
+            </w:r>
           </w:p>
           <w:p/>
         </w:tc>
@@ -5306,123 +4836,32 @@
           </w:tcPr>
           <w:p>
             <w:r>
-              <w:t xml:space="preserve">+ private </w:t>
-            </w:r>
-            <w:proofErr w:type="gramStart"/>
-            <w:r>
-              <w:t>Deck(</w:t>
-            </w:r>
-            <w:proofErr w:type="gramEnd"/>
-            <w:r>
-              <w:t>Context context)</w:t>
-            </w:r>
-          </w:p>
-          <w:p>
-            <w:r>
-              <w:t xml:space="preserve">+ public static Deck </w:t>
-            </w:r>
-            <w:proofErr w:type="spellStart"/>
-            <w:proofErr w:type="gramStart"/>
-            <w:r>
-              <w:t>getDeck</w:t>
-            </w:r>
-            <w:proofErr w:type="spellEnd"/>
-            <w:r>
-              <w:t>(</w:t>
-            </w:r>
-            <w:proofErr w:type="gramEnd"/>
-            <w:r>
-              <w:t>Context context)</w:t>
-            </w:r>
-          </w:p>
-          <w:p>
-            <w:r>
-              <w:t xml:space="preserve">+ public List&lt;Card&gt; </w:t>
-            </w:r>
-            <w:proofErr w:type="spellStart"/>
-            <w:proofErr w:type="gramStart"/>
-            <w:r>
-              <w:t>getDeckList</w:t>
-            </w:r>
-            <w:proofErr w:type="spellEnd"/>
-            <w:r>
-              <w:t>(</w:t>
-            </w:r>
-            <w:proofErr w:type="gramEnd"/>
-            <w:r>
-              <w:t>)</w:t>
-            </w:r>
-          </w:p>
-          <w:p>
-            <w:r>
-              <w:t xml:space="preserve">+ public Card </w:t>
-            </w:r>
-            <w:proofErr w:type="spellStart"/>
-            <w:proofErr w:type="gramStart"/>
-            <w:r>
-              <w:t>getCard</w:t>
-            </w:r>
-            <w:proofErr w:type="spellEnd"/>
-            <w:r>
-              <w:t>(</w:t>
-            </w:r>
-            <w:proofErr w:type="spellStart"/>
-            <w:proofErr w:type="gramEnd"/>
-            <w:r>
-              <w:t>int</w:t>
-            </w:r>
-            <w:proofErr w:type="spellEnd"/>
-            <w:r>
-              <w:t xml:space="preserve"> id)</w:t>
-            </w:r>
-          </w:p>
-          <w:p>
-            <w:r>
-              <w:t xml:space="preserve">+ public </w:t>
-            </w:r>
-            <w:proofErr w:type="spellStart"/>
-            <w:r>
-              <w:t>int</w:t>
-            </w:r>
-            <w:proofErr w:type="spellEnd"/>
-            <w:r>
-              <w:t xml:space="preserve"> </w:t>
-            </w:r>
-            <w:proofErr w:type="spellStart"/>
-            <w:proofErr w:type="gramStart"/>
-            <w:r>
-              <w:t>getQty</w:t>
-            </w:r>
-            <w:proofErr w:type="spellEnd"/>
-            <w:r>
-              <w:t>(</w:t>
-            </w:r>
-            <w:proofErr w:type="spellStart"/>
-            <w:proofErr w:type="gramEnd"/>
-            <w:r>
-              <w:t>int</w:t>
-            </w:r>
-            <w:proofErr w:type="spellEnd"/>
-            <w:r>
-              <w:t xml:space="preserve"> id)</w:t>
-            </w:r>
-          </w:p>
-          <w:p>
-            <w:r>
-              <w:t xml:space="preserve">+ public void </w:t>
-            </w:r>
-            <w:proofErr w:type="spellStart"/>
-            <w:proofErr w:type="gramStart"/>
-            <w:r>
-              <w:t>addCard</w:t>
-            </w:r>
-            <w:proofErr w:type="spellEnd"/>
-            <w:r>
-              <w:t>(</w:t>
-            </w:r>
-            <w:proofErr w:type="gramEnd"/>
-            <w:r>
-              <w:t>Card card)</w:t>
+              <w:t>+ private Deck(Context context)</w:t>
+            </w:r>
+          </w:p>
+          <w:p>
+            <w:r>
+              <w:t>+ public static Deck getDeck(Context context)</w:t>
+            </w:r>
+          </w:p>
+          <w:p>
+            <w:r>
+              <w:t>+ public List&lt;Card&gt; getDeckList()</w:t>
+            </w:r>
+          </w:p>
+          <w:p>
+            <w:r>
+              <w:t>+ public Card getCard(int id)</w:t>
+            </w:r>
+          </w:p>
+          <w:p>
+            <w:r>
+              <w:t>+ public int getQty(int id)</w:t>
+            </w:r>
+          </w:p>
+          <w:p>
+            <w:r>
+              <w:t>+ public void addCard(Card card)</w:t>
             </w:r>
           </w:p>
           <w:p>
@@ -5430,46 +4869,14 @@
               <w:t xml:space="preserve">+ </w:t>
             </w:r>
             <w:r>
-              <w:t xml:space="preserve">public void </w:t>
-            </w:r>
-            <w:proofErr w:type="spellStart"/>
-            <w:r>
-              <w:t>addCard</w:t>
-            </w:r>
-            <w:proofErr w:type="spellEnd"/>
-            <w:r>
-              <w:t xml:space="preserve">(Card card, </w:t>
-            </w:r>
-            <w:proofErr w:type="spellStart"/>
-            <w:r>
-              <w:t>int</w:t>
-            </w:r>
-            <w:proofErr w:type="spellEnd"/>
-            <w:r>
-              <w:t xml:space="preserve"> </w:t>
-            </w:r>
-            <w:proofErr w:type="spellStart"/>
-            <w:r>
-              <w:t>qty</w:t>
-            </w:r>
-            <w:proofErr w:type="spellEnd"/>
-            <w:r>
-              <w:t>)</w:t>
+              <w:t>public void addCard(Card card, int qty)</w:t>
             </w:r>
             <w:r>
               <w:br/>
               <w:t xml:space="preserve">+ </w:t>
             </w:r>
             <w:r>
-              <w:t xml:space="preserve">public void </w:t>
-            </w:r>
-            <w:proofErr w:type="spellStart"/>
-            <w:r>
-              <w:t>removeCard</w:t>
-            </w:r>
-            <w:proofErr w:type="spellEnd"/>
-            <w:r>
-              <w:t>(Card card)</w:t>
+              <w:t>public void removeCard(Card card)</w:t>
             </w:r>
           </w:p>
           <w:p>
@@ -5477,25 +4884,7 @@
               <w:t xml:space="preserve">+ </w:t>
             </w:r>
             <w:r>
-              <w:t xml:space="preserve">public void </w:t>
-            </w:r>
-            <w:proofErr w:type="spellStart"/>
-            <w:proofErr w:type="gramStart"/>
-            <w:r>
-              <w:t>removeCard</w:t>
-            </w:r>
-            <w:proofErr w:type="spellEnd"/>
-            <w:r>
-              <w:t>(</w:t>
-            </w:r>
-            <w:proofErr w:type="spellStart"/>
-            <w:proofErr w:type="gramEnd"/>
-            <w:r>
-              <w:t>int</w:t>
-            </w:r>
-            <w:proofErr w:type="spellEnd"/>
-            <w:r>
-              <w:t xml:space="preserve"> index)</w:t>
+              <w:t>public void removeCard(int index)</w:t>
             </w:r>
           </w:p>
           <w:p>
@@ -5503,28 +4892,7 @@
               <w:t xml:space="preserve">+ </w:t>
             </w:r>
             <w:r>
-              <w:t xml:space="preserve">public </w:t>
-            </w:r>
-            <w:proofErr w:type="spellStart"/>
-            <w:r>
-              <w:t>int</w:t>
-            </w:r>
-            <w:proofErr w:type="spellEnd"/>
-            <w:r>
-              <w:t xml:space="preserve"> </w:t>
-            </w:r>
-            <w:proofErr w:type="spellStart"/>
-            <w:proofErr w:type="gramStart"/>
-            <w:r>
-              <w:t>uniques</w:t>
-            </w:r>
-            <w:proofErr w:type="spellEnd"/>
-            <w:r>
-              <w:t>(</w:t>
-            </w:r>
-            <w:proofErr w:type="gramEnd"/>
-            <w:r>
-              <w:t>)</w:t>
+              <w:t>public int uniques()</w:t>
             </w:r>
           </w:p>
           <w:p>
@@ -5532,23 +4900,7 @@
               <w:t xml:space="preserve">+ </w:t>
             </w:r>
             <w:r>
-              <w:t xml:space="preserve">public </w:t>
-            </w:r>
-            <w:proofErr w:type="spellStart"/>
-            <w:r>
-              <w:t>int</w:t>
-            </w:r>
-            <w:proofErr w:type="spellEnd"/>
-            <w:r>
-              <w:t xml:space="preserve"> </w:t>
-            </w:r>
-            <w:proofErr w:type="spellStart"/>
-            <w:r>
-              <w:t>getDeckSize</w:t>
-            </w:r>
-            <w:proofErr w:type="spellEnd"/>
-            <w:r>
-              <w:t>()</w:t>
+              <w:t>public int getDeckSize()</w:t>
             </w:r>
           </w:p>
         </w:tc>
@@ -5566,35 +4918,35 @@
       <w:pPr>
         <w:pStyle w:val="Heading1"/>
       </w:pPr>
-      <w:bookmarkStart w:id="9" w:name="_Toc442950416"/>
+      <w:bookmarkStart w:id="10" w:name="_Toc442950416"/>
       <w:r>
         <w:lastRenderedPageBreak/>
         <w:t>Implementation</w:t>
-      </w:r>
-      <w:bookmarkEnd w:id="9"/>
-    </w:p>
-    <w:p>
-      <w:pPr>
-        <w:pStyle w:val="Heading2"/>
-      </w:pPr>
-      <w:bookmarkStart w:id="10" w:name="_Toc442950417"/>
-      <w:r>
-        <w:t>Screen Shots</w:t>
       </w:r>
       <w:bookmarkEnd w:id="10"/>
     </w:p>
     <w:p>
       <w:pPr>
+        <w:pStyle w:val="Heading2"/>
+      </w:pPr>
+      <w:bookmarkStart w:id="11" w:name="_Toc442950417"/>
+      <w:r>
+        <w:t>Screen Shots</w:t>
+      </w:r>
+      <w:bookmarkEnd w:id="11"/>
+    </w:p>
+    <w:p>
+      <w:pPr>
         <w:pStyle w:val="Heading3"/>
       </w:pPr>
-      <w:bookmarkStart w:id="11" w:name="_Toc442950418"/>
+      <w:bookmarkStart w:id="12" w:name="_Toc442950418"/>
       <w:r>
         <w:t>Use Case 1</w:t>
       </w:r>
       <w:r>
         <w:t>a</w:t>
       </w:r>
-      <w:bookmarkEnd w:id="11"/>
+      <w:bookmarkEnd w:id="12"/>
     </w:p>
     <w:p>
       <w:r>
@@ -5642,11 +4994,11 @@
       <w:pPr>
         <w:pStyle w:val="Heading3"/>
       </w:pPr>
-      <w:bookmarkStart w:id="12" w:name="_Toc442950419"/>
+      <w:bookmarkStart w:id="13" w:name="_Toc442950419"/>
       <w:r>
         <w:t>Use Case 1b</w:t>
       </w:r>
-      <w:bookmarkEnd w:id="12"/>
+      <w:bookmarkEnd w:id="13"/>
     </w:p>
     <w:p>
       <w:pPr>
@@ -5710,11 +5062,11 @@
       <w:pPr>
         <w:pStyle w:val="Heading2"/>
       </w:pPr>
-      <w:bookmarkStart w:id="13" w:name="_Toc442950420"/>
+      <w:bookmarkStart w:id="14" w:name="_Toc442950420"/>
       <w:r>
         <w:t>Current Project Structure</w:t>
       </w:r>
-      <w:bookmarkEnd w:id="13"/>
+      <w:bookmarkEnd w:id="14"/>
     </w:p>
     <w:p>
       <w:r>
@@ -5753,11 +5105,9 @@
           <w:numId w:val="3"/>
         </w:numPr>
       </w:pPr>
-      <w:proofErr w:type="spellStart"/>
       <w:r>
         <w:t>src</w:t>
       </w:r>
-      <w:proofErr w:type="spellEnd"/>
     </w:p>
     <w:p>
       <w:pPr>
@@ -5791,13 +5141,9 @@
           <w:numId w:val="3"/>
         </w:numPr>
       </w:pPr>
-      <w:proofErr w:type="spellStart"/>
-      <w:proofErr w:type="gramStart"/>
       <w:r>
         <w:t>manningk.betterCurve</w:t>
       </w:r>
-      <w:proofErr w:type="spellEnd"/>
-      <w:proofErr w:type="gramEnd"/>
     </w:p>
     <w:p>
       <w:pPr>
@@ -5807,11 +5153,9 @@
           <w:numId w:val="3"/>
         </w:numPr>
       </w:pPr>
-      <w:proofErr w:type="spellStart"/>
       <w:r>
         <w:t>BuildDeckActivity</w:t>
       </w:r>
-      <w:proofErr w:type="spellEnd"/>
     </w:p>
     <w:p>
       <w:pPr>
@@ -5833,11 +5177,9 @@
           <w:numId w:val="3"/>
         </w:numPr>
       </w:pPr>
-      <w:proofErr w:type="spellStart"/>
       <w:r>
         <w:t>CardListActivty</w:t>
       </w:r>
-      <w:proofErr w:type="spellEnd"/>
     </w:p>
     <w:p>
       <w:pPr>
@@ -5859,11 +5201,9 @@
           <w:numId w:val="3"/>
         </w:numPr>
       </w:pPr>
-      <w:proofErr w:type="spellStart"/>
       <w:r>
         <w:t>DeckStatsActivity</w:t>
       </w:r>
-      <w:proofErr w:type="spellEnd"/>
     </w:p>
     <w:p>
       <w:pPr>
@@ -5873,11 +5213,9 @@
           <w:numId w:val="3"/>
         </w:numPr>
       </w:pPr>
-      <w:proofErr w:type="spellStart"/>
       <w:r>
         <w:t>DetailsScreenActivity</w:t>
       </w:r>
-      <w:proofErr w:type="spellEnd"/>
     </w:p>
     <w:p>
       <w:pPr>
@@ -5887,11 +5225,9 @@
           <w:numId w:val="3"/>
         </w:numPr>
       </w:pPr>
-      <w:proofErr w:type="spellStart"/>
       <w:r>
         <w:t>ImprovedListener</w:t>
       </w:r>
-      <w:proofErr w:type="spellEnd"/>
     </w:p>
     <w:p>
       <w:pPr>
@@ -5901,11 +5237,9 @@
           <w:numId w:val="3"/>
         </w:numPr>
       </w:pPr>
-      <w:proofErr w:type="spellStart"/>
       <w:r>
         <w:t>InterfaceComponents</w:t>
       </w:r>
-      <w:proofErr w:type="spellEnd"/>
     </w:p>
     <w:p>
       <w:pPr>
@@ -5915,11 +5249,9 @@
           <w:numId w:val="3"/>
         </w:numPr>
       </w:pPr>
-      <w:proofErr w:type="spellStart"/>
       <w:r>
         <w:t>MainScreen</w:t>
       </w:r>
-      <w:proofErr w:type="spellEnd"/>
     </w:p>
     <w:p>
       <w:pPr>
@@ -5929,21 +5261,8 @@
           <w:numId w:val="3"/>
         </w:numPr>
       </w:pPr>
-      <w:proofErr w:type="spellStart"/>
-      <w:r>
-        <w:t>Manningk.betterCurve</w:t>
-      </w:r>
-      <w:proofErr w:type="spellEnd"/>
-      <w:r>
-        <w:t xml:space="preserve"> (</w:t>
-      </w:r>
-      <w:proofErr w:type="spellStart"/>
-      <w:r>
-        <w:t>androidTest</w:t>
-      </w:r>
-      <w:proofErr w:type="spellEnd"/>
-      <w:r>
-        <w:t>)</w:t>
+      <w:r>
+        <w:t>Manningk.betterCurve (androidTest)</w:t>
       </w:r>
     </w:p>
     <w:p>
@@ -5954,11 +5273,9 @@
           <w:numId w:val="3"/>
         </w:numPr>
       </w:pPr>
-      <w:proofErr w:type="spellStart"/>
       <w:r>
         <w:t>DeckTest</w:t>
       </w:r>
-      <w:proofErr w:type="spellEnd"/>
     </w:p>
     <w:p>
       <w:pPr>
@@ -7394,7 +6711,7 @@
 </file>
 
 <file path=customXml/itemProps2.xml><?xml version="1.0" encoding="utf-8"?>
-<ds:datastoreItem xmlns:ds="http://schemas.openxmlformats.org/officeDocument/2006/customXml" ds:itemID="{8EE92205-42F5-4737-B136-94300238DF0D}">
+<ds:datastoreItem xmlns:ds="http://schemas.openxmlformats.org/officeDocument/2006/customXml" ds:itemID="{23E345F3-4119-4705-B853-210863C1AB73}">
   <ds:schemaRefs>
     <ds:schemaRef ds:uri="http://schemas.openxmlformats.org/officeDocument/2006/bibliography"/>
   </ds:schemaRefs>

--- a/ManningK-Week6.docx
+++ b/ManningK-Week6.docx
@@ -997,7 +997,7 @@
           <w:r>
             <w:fldChar w:fldCharType="separate"/>
           </w:r>
-          <w:hyperlink w:anchor="_Toc442950407" w:history="1">
+          <w:hyperlink w:anchor="_Toc443244201" w:history="1">
             <w:r>
               <w:rPr>
                 <w:rStyle w:val="Hyperlink"/>
@@ -1024,7 +1024,7 @@
                 <w:noProof/>
                 <w:webHidden/>
               </w:rPr>
-              <w:instrText xml:space="preserve"> PAGEREF _Toc442950407 \h </w:instrText>
+              <w:instrText xml:space="preserve"> PAGEREF _Toc443244201 \h </w:instrText>
             </w:r>
             <w:r>
               <w:rPr>
@@ -1066,7 +1066,7 @@
               <w:noProof/>
             </w:rPr>
           </w:pPr>
-          <w:hyperlink w:anchor="_Toc442950408" w:history="1">
+          <w:hyperlink w:anchor="_Toc443244202" w:history="1">
             <w:r>
               <w:rPr>
                 <w:rStyle w:val="Hyperlink"/>
@@ -1093,7 +1093,7 @@
                 <w:noProof/>
                 <w:webHidden/>
               </w:rPr>
-              <w:instrText xml:space="preserve"> PAGEREF _Toc442950408 \h </w:instrText>
+              <w:instrText xml:space="preserve"> PAGEREF _Toc443244202 \h </w:instrText>
             </w:r>
             <w:r>
               <w:rPr>
@@ -1113,7 +1113,7 @@
                 <w:noProof/>
                 <w:webHidden/>
               </w:rPr>
-              <w:t>5</w:t>
+              <w:t>6</w:t>
             </w:r>
             <w:r>
               <w:rPr>
@@ -1135,7 +1135,7 @@
               <w:noProof/>
             </w:rPr>
           </w:pPr>
-          <w:hyperlink w:anchor="_Toc442950409" w:history="1">
+          <w:hyperlink w:anchor="_Toc443244203" w:history="1">
             <w:r>
               <w:rPr>
                 <w:rStyle w:val="Hyperlink"/>
@@ -1162,7 +1162,7 @@
                 <w:noProof/>
                 <w:webHidden/>
               </w:rPr>
-              <w:instrText xml:space="preserve"> PAGEREF _Toc442950409 \h </w:instrText>
+              <w:instrText xml:space="preserve"> PAGEREF _Toc443244203 \h </w:instrText>
             </w:r>
             <w:r>
               <w:rPr>
@@ -1182,7 +1182,7 @@
                 <w:noProof/>
                 <w:webHidden/>
               </w:rPr>
-              <w:t>6</w:t>
+              <w:t>7</w:t>
             </w:r>
             <w:r>
               <w:rPr>
@@ -1204,7 +1204,7 @@
               <w:noProof/>
             </w:rPr>
           </w:pPr>
-          <w:hyperlink w:anchor="_Toc442950410" w:history="1">
+          <w:hyperlink w:anchor="_Toc443244204" w:history="1">
             <w:r>
               <w:rPr>
                 <w:rStyle w:val="Hyperlink"/>
@@ -1231,7 +1231,7 @@
                 <w:noProof/>
                 <w:webHidden/>
               </w:rPr>
-              <w:instrText xml:space="preserve"> PAGEREF _Toc442950410 \h </w:instrText>
+              <w:instrText xml:space="preserve"> PAGEREF _Toc443244204 \h </w:instrText>
             </w:r>
             <w:r>
               <w:rPr>
@@ -1251,7 +1251,7 @@
                 <w:noProof/>
                 <w:webHidden/>
               </w:rPr>
-              <w:t>6</w:t>
+              <w:t>7</w:t>
             </w:r>
             <w:r>
               <w:rPr>
@@ -1273,7 +1273,7 @@
               <w:noProof/>
             </w:rPr>
           </w:pPr>
-          <w:hyperlink w:anchor="_Toc442950411" w:history="1">
+          <w:hyperlink w:anchor="_Toc443244205" w:history="1">
             <w:r>
               <w:rPr>
                 <w:rStyle w:val="Hyperlink"/>
@@ -1300,7 +1300,7 @@
                 <w:noProof/>
                 <w:webHidden/>
               </w:rPr>
-              <w:instrText xml:space="preserve"> PAGEREF _Toc442950411 \h </w:instrText>
+              <w:instrText xml:space="preserve"> PAGEREF _Toc443244205 \h </w:instrText>
             </w:r>
             <w:r>
               <w:rPr>
@@ -1320,7 +1320,7 @@
                 <w:noProof/>
                 <w:webHidden/>
               </w:rPr>
-              <w:t>7</w:t>
+              <w:t>8</w:t>
             </w:r>
             <w:r>
               <w:rPr>
@@ -1342,7 +1342,7 @@
               <w:noProof/>
             </w:rPr>
           </w:pPr>
-          <w:hyperlink w:anchor="_Toc442950412" w:history="1">
+          <w:hyperlink w:anchor="_Toc443244206" w:history="1">
             <w:r>
               <w:rPr>
                 <w:rStyle w:val="Hyperlink"/>
@@ -1369,7 +1369,7 @@
                 <w:noProof/>
                 <w:webHidden/>
               </w:rPr>
-              <w:instrText xml:space="preserve"> PAGEREF _Toc442950412 \h </w:instrText>
+              <w:instrText xml:space="preserve"> PAGEREF _Toc443244206 \h </w:instrText>
             </w:r>
             <w:r>
               <w:rPr>
@@ -1389,7 +1389,7 @@
                 <w:noProof/>
                 <w:webHidden/>
               </w:rPr>
-              <w:t>7</w:t>
+              <w:t>8</w:t>
             </w:r>
             <w:r>
               <w:rPr>
@@ -1411,7 +1411,7 @@
               <w:noProof/>
             </w:rPr>
           </w:pPr>
-          <w:hyperlink w:anchor="_Toc442950413" w:history="1">
+          <w:hyperlink w:anchor="_Toc443244207" w:history="1">
             <w:r>
               <w:rPr>
                 <w:rStyle w:val="Hyperlink"/>
@@ -1438,7 +1438,7 @@
                 <w:noProof/>
                 <w:webHidden/>
               </w:rPr>
-              <w:instrText xml:space="preserve"> PAGEREF _Toc442950413 \h </w:instrText>
+              <w:instrText xml:space="preserve"> PAGEREF _Toc443244207 \h </w:instrText>
             </w:r>
             <w:r>
               <w:rPr>
@@ -1458,7 +1458,7 @@
                 <w:noProof/>
                 <w:webHidden/>
               </w:rPr>
-              <w:t>7</w:t>
+              <w:t>8</w:t>
             </w:r>
             <w:r>
               <w:rPr>
@@ -1480,7 +1480,7 @@
               <w:noProof/>
             </w:rPr>
           </w:pPr>
-          <w:hyperlink w:anchor="_Toc442950414" w:history="1">
+          <w:hyperlink w:anchor="_Toc443244208" w:history="1">
             <w:r>
               <w:rPr>
                 <w:rStyle w:val="Hyperlink"/>
@@ -1507,7 +1507,7 @@
                 <w:noProof/>
                 <w:webHidden/>
               </w:rPr>
-              <w:instrText xml:space="preserve"> PAGEREF _Toc442950414 \h </w:instrText>
+              <w:instrText xml:space="preserve"> PAGEREF _Toc443244208 \h </w:instrText>
             </w:r>
             <w:r>
               <w:rPr>
@@ -1527,7 +1527,7 @@
                 <w:noProof/>
                 <w:webHidden/>
               </w:rPr>
-              <w:t>8</w:t>
+              <w:t>9</w:t>
             </w:r>
             <w:r>
               <w:rPr>
@@ -1549,7 +1549,7 @@
               <w:noProof/>
             </w:rPr>
           </w:pPr>
-          <w:hyperlink w:anchor="_Toc442950415" w:history="1">
+          <w:hyperlink w:anchor="_Toc443244209" w:history="1">
             <w:r>
               <w:rPr>
                 <w:rStyle w:val="Hyperlink"/>
@@ -1576,7 +1576,7 @@
                 <w:noProof/>
                 <w:webHidden/>
               </w:rPr>
-              <w:instrText xml:space="preserve"> PAGEREF _Toc442950415 \h </w:instrText>
+              <w:instrText xml:space="preserve"> PAGEREF _Toc443244209 \h </w:instrText>
             </w:r>
             <w:r>
               <w:rPr>
@@ -1596,7 +1596,7 @@
                 <w:noProof/>
                 <w:webHidden/>
               </w:rPr>
-              <w:t>9</w:t>
+              <w:t>10</w:t>
             </w:r>
             <w:r>
               <w:rPr>
@@ -1618,7 +1618,7 @@
               <w:noProof/>
             </w:rPr>
           </w:pPr>
-          <w:hyperlink w:anchor="_Toc442950416" w:history="1">
+          <w:hyperlink w:anchor="_Toc443244210" w:history="1">
             <w:r>
               <w:rPr>
                 <w:rStyle w:val="Hyperlink"/>
@@ -1645,7 +1645,7 @@
                 <w:noProof/>
                 <w:webHidden/>
               </w:rPr>
-              <w:instrText xml:space="preserve"> PAGEREF _Toc442950416 \h </w:instrText>
+              <w:instrText xml:space="preserve"> PAGEREF _Toc443244210 \h </w:instrText>
             </w:r>
             <w:r>
               <w:rPr>
@@ -1665,7 +1665,7 @@
                 <w:noProof/>
                 <w:webHidden/>
               </w:rPr>
-              <w:t>10</w:t>
+              <w:t>11</w:t>
             </w:r>
             <w:r>
               <w:rPr>
@@ -1687,7 +1687,7 @@
               <w:noProof/>
             </w:rPr>
           </w:pPr>
-          <w:hyperlink w:anchor="_Toc442950417" w:history="1">
+          <w:hyperlink w:anchor="_Toc443244211" w:history="1">
             <w:r>
               <w:rPr>
                 <w:rStyle w:val="Hyperlink"/>
@@ -1714,7 +1714,7 @@
                 <w:noProof/>
                 <w:webHidden/>
               </w:rPr>
-              <w:instrText xml:space="preserve"> PAGEREF _Toc442950417 \h </w:instrText>
+              <w:instrText xml:space="preserve"> PAGEREF _Toc443244211 \h </w:instrText>
             </w:r>
             <w:r>
               <w:rPr>
@@ -1734,7 +1734,7 @@
                 <w:noProof/>
                 <w:webHidden/>
               </w:rPr>
-              <w:t>10</w:t>
+              <w:t>11</w:t>
             </w:r>
             <w:r>
               <w:rPr>
@@ -1756,7 +1756,7 @@
               <w:noProof/>
             </w:rPr>
           </w:pPr>
-          <w:hyperlink w:anchor="_Toc442950418" w:history="1">
+          <w:hyperlink w:anchor="_Toc443244212" w:history="1">
             <w:r>
               <w:rPr>
                 <w:rStyle w:val="Hyperlink"/>
@@ -1783,7 +1783,7 @@
                 <w:noProof/>
                 <w:webHidden/>
               </w:rPr>
-              <w:instrText xml:space="preserve"> PAGEREF _Toc442950418 \h </w:instrText>
+              <w:instrText xml:space="preserve"> PAGEREF _Toc443244212 \h </w:instrText>
             </w:r>
             <w:r>
               <w:rPr>
@@ -1803,7 +1803,7 @@
                 <w:noProof/>
                 <w:webHidden/>
               </w:rPr>
-              <w:t>10</w:t>
+              <w:t>11</w:t>
             </w:r>
             <w:r>
               <w:rPr>
@@ -1825,7 +1825,7 @@
               <w:noProof/>
             </w:rPr>
           </w:pPr>
-          <w:hyperlink w:anchor="_Toc442950419" w:history="1">
+          <w:hyperlink w:anchor="_Toc443244213" w:history="1">
             <w:r>
               <w:rPr>
                 <w:rStyle w:val="Hyperlink"/>
@@ -1852,7 +1852,7 @@
                 <w:noProof/>
                 <w:webHidden/>
               </w:rPr>
-              <w:instrText xml:space="preserve"> PAGEREF _Toc442950419 \h </w:instrText>
+              <w:instrText xml:space="preserve"> PAGEREF _Toc443244213 \h </w:instrText>
             </w:r>
             <w:r>
               <w:rPr>
@@ -1872,7 +1872,7 @@
                 <w:noProof/>
                 <w:webHidden/>
               </w:rPr>
-              <w:t>10</w:t>
+              <w:t>11</w:t>
             </w:r>
             <w:r>
               <w:rPr>
@@ -1894,7 +1894,7 @@
               <w:noProof/>
             </w:rPr>
           </w:pPr>
-          <w:hyperlink w:anchor="_Toc442950420" w:history="1">
+          <w:hyperlink w:anchor="_Toc443244214" w:history="1">
             <w:r>
               <w:rPr>
                 <w:rStyle w:val="Hyperlink"/>
@@ -1921,7 +1921,7 @@
                 <w:noProof/>
                 <w:webHidden/>
               </w:rPr>
-              <w:instrText xml:space="preserve"> PAGEREF _Toc442950420 \h </w:instrText>
+              <w:instrText xml:space="preserve"> PAGEREF _Toc443244214 \h </w:instrText>
             </w:r>
             <w:r>
               <w:rPr>
@@ -1941,7 +1941,7 @@
                 <w:noProof/>
                 <w:webHidden/>
               </w:rPr>
-              <w:t>11</w:t>
+              <w:t>12</w:t>
             </w:r>
             <w:r>
               <w:rPr>
@@ -1975,7 +1975,7 @@
       <w:pPr>
         <w:pStyle w:val="Heading1"/>
       </w:pPr>
-      <w:bookmarkStart w:id="0" w:name="_Toc442950407"/>
+      <w:bookmarkStart w:id="0" w:name="_Toc443244201"/>
       <w:r>
         <w:lastRenderedPageBreak/>
         <w:t>Revision History</w:t>
@@ -2764,7 +2764,15 @@
               </w:numPr>
             </w:pPr>
             <w:r>
-              <w:t>Creation of InterfaceComponents object to handle layout Generation</w:t>
+              <w:t xml:space="preserve">Creation of </w:t>
+            </w:r>
+            <w:proofErr w:type="spellStart"/>
+            <w:r>
+              <w:t>InterfaceComponents</w:t>
+            </w:r>
+            <w:proofErr w:type="spellEnd"/>
+            <w:r>
+              <w:t xml:space="preserve"> object to handle layout Generation</w:t>
             </w:r>
           </w:p>
           <w:p>
@@ -3055,19 +3063,48 @@
               </w:numPr>
             </w:pPr>
             <w:r>
-              <w:t>Added add/removeCard()</w:t>
-            </w:r>
-          </w:p>
-          <w:p>
-            <w:pPr>
-              <w:pStyle w:val="ListParagraph"/>
-              <w:numPr>
-                <w:ilvl w:val="1"/>
-                <w:numId w:val="1"/>
-              </w:numPr>
-            </w:pPr>
-            <w:r>
-              <w:t>Added starting nomenclature for onPause() and onResume()</w:t>
+              <w:t>Added add/</w:t>
+            </w:r>
+            <w:proofErr w:type="spellStart"/>
+            <w:proofErr w:type="gramStart"/>
+            <w:r>
+              <w:t>removeCard</w:t>
+            </w:r>
+            <w:proofErr w:type="spellEnd"/>
+            <w:r>
+              <w:t>(</w:t>
+            </w:r>
+            <w:proofErr w:type="gramEnd"/>
+            <w:r>
+              <w:t>)</w:t>
+            </w:r>
+          </w:p>
+          <w:p>
+            <w:pPr>
+              <w:pStyle w:val="ListParagraph"/>
+              <w:numPr>
+                <w:ilvl w:val="1"/>
+                <w:numId w:val="1"/>
+              </w:numPr>
+            </w:pPr>
+            <w:r>
+              <w:t xml:space="preserve">Added starting nomenclature for </w:t>
+            </w:r>
+            <w:proofErr w:type="spellStart"/>
+            <w:r>
+              <w:t>onPause</w:t>
+            </w:r>
+            <w:proofErr w:type="spellEnd"/>
+            <w:r>
+              <w:t xml:space="preserve">() and </w:t>
+            </w:r>
+            <w:proofErr w:type="spellStart"/>
+            <w:r>
+              <w:t>onResume</w:t>
+            </w:r>
+            <w:proofErr w:type="spellEnd"/>
+            <w:r>
+              <w:t>()</w:t>
             </w:r>
           </w:p>
         </w:tc>
@@ -3149,43 +3186,135 @@
               </w:numPr>
             </w:pPr>
             <w:r>
-              <w:t>Tweaked addCard() to allow for ints rather than strings</w:t>
-            </w:r>
-          </w:p>
-          <w:p>
-            <w:pPr>
-              <w:pStyle w:val="ListParagraph"/>
-              <w:numPr>
-                <w:ilvl w:val="1"/>
-                <w:numId w:val="1"/>
-              </w:numPr>
-            </w:pPr>
-            <w:r>
-              <w:t>Built a saveDeck() function</w:t>
-            </w:r>
-          </w:p>
-          <w:p>
-            <w:pPr>
-              <w:pStyle w:val="ListParagraph"/>
-              <w:numPr>
-                <w:ilvl w:val="1"/>
-                <w:numId w:val="1"/>
-              </w:numPr>
-            </w:pPr>
-            <w:r>
-              <w:t>Corrected implementation of DeckList to persist onPause() and onResume()</w:t>
-            </w:r>
-          </w:p>
-          <w:p>
-            <w:pPr>
-              <w:pStyle w:val="ListParagraph"/>
-              <w:numPr>
-                <w:ilvl w:val="1"/>
-                <w:numId w:val="1"/>
-              </w:numPr>
-            </w:pPr>
-            <w:r>
-              <w:t>Added onPause(), onResume() and clearDeck() functions</w:t>
+              <w:t xml:space="preserve">Tweaked </w:t>
+            </w:r>
+            <w:proofErr w:type="spellStart"/>
+            <w:proofErr w:type="gramStart"/>
+            <w:r>
+              <w:t>addCard</w:t>
+            </w:r>
+            <w:proofErr w:type="spellEnd"/>
+            <w:r>
+              <w:t>(</w:t>
+            </w:r>
+            <w:proofErr w:type="gramEnd"/>
+            <w:r>
+              <w:t xml:space="preserve">) to allow for </w:t>
+            </w:r>
+            <w:proofErr w:type="spellStart"/>
+            <w:r>
+              <w:t>ints</w:t>
+            </w:r>
+            <w:proofErr w:type="spellEnd"/>
+            <w:r>
+              <w:t xml:space="preserve"> rather than strings</w:t>
+            </w:r>
+          </w:p>
+          <w:p>
+            <w:pPr>
+              <w:pStyle w:val="ListParagraph"/>
+              <w:numPr>
+                <w:ilvl w:val="1"/>
+                <w:numId w:val="1"/>
+              </w:numPr>
+            </w:pPr>
+            <w:r>
+              <w:t xml:space="preserve">Built a </w:t>
+            </w:r>
+            <w:proofErr w:type="spellStart"/>
+            <w:proofErr w:type="gramStart"/>
+            <w:r>
+              <w:t>saveDeck</w:t>
+            </w:r>
+            <w:proofErr w:type="spellEnd"/>
+            <w:r>
+              <w:t>(</w:t>
+            </w:r>
+            <w:proofErr w:type="gramEnd"/>
+            <w:r>
+              <w:t>) function</w:t>
+            </w:r>
+          </w:p>
+          <w:p>
+            <w:pPr>
+              <w:pStyle w:val="ListParagraph"/>
+              <w:numPr>
+                <w:ilvl w:val="1"/>
+                <w:numId w:val="1"/>
+              </w:numPr>
+            </w:pPr>
+            <w:r>
+              <w:t xml:space="preserve">Corrected implementation of </w:t>
+            </w:r>
+            <w:proofErr w:type="spellStart"/>
+            <w:r>
+              <w:t>DeckList</w:t>
+            </w:r>
+            <w:proofErr w:type="spellEnd"/>
+            <w:r>
+              <w:t xml:space="preserve"> to persist </w:t>
+            </w:r>
+            <w:proofErr w:type="spellStart"/>
+            <w:proofErr w:type="gramStart"/>
+            <w:r>
+              <w:t>onPause</w:t>
+            </w:r>
+            <w:proofErr w:type="spellEnd"/>
+            <w:r>
+              <w:t>(</w:t>
+            </w:r>
+            <w:proofErr w:type="gramEnd"/>
+            <w:r>
+              <w:t xml:space="preserve">) and </w:t>
+            </w:r>
+            <w:proofErr w:type="spellStart"/>
+            <w:r>
+              <w:t>onResume</w:t>
+            </w:r>
+            <w:proofErr w:type="spellEnd"/>
+            <w:r>
+              <w:t>()</w:t>
+            </w:r>
+          </w:p>
+          <w:p>
+            <w:pPr>
+              <w:pStyle w:val="ListParagraph"/>
+              <w:numPr>
+                <w:ilvl w:val="1"/>
+                <w:numId w:val="1"/>
+              </w:numPr>
+            </w:pPr>
+            <w:r>
+              <w:t xml:space="preserve">Added </w:t>
+            </w:r>
+            <w:proofErr w:type="spellStart"/>
+            <w:proofErr w:type="gramStart"/>
+            <w:r>
+              <w:t>onPause</w:t>
+            </w:r>
+            <w:proofErr w:type="spellEnd"/>
+            <w:r>
+              <w:t>(</w:t>
+            </w:r>
+            <w:proofErr w:type="gramEnd"/>
+            <w:r>
+              <w:t xml:space="preserve">), </w:t>
+            </w:r>
+            <w:proofErr w:type="spellStart"/>
+            <w:r>
+              <w:t>onResume</w:t>
+            </w:r>
+            <w:proofErr w:type="spellEnd"/>
+            <w:r>
+              <w:t xml:space="preserve">() and </w:t>
+            </w:r>
+            <w:proofErr w:type="spellStart"/>
+            <w:r>
+              <w:t>clearDeck</w:t>
+            </w:r>
+            <w:proofErr w:type="spellEnd"/>
+            <w:r>
+              <w:t>() functions</w:t>
             </w:r>
           </w:p>
           <w:p>
@@ -3274,19 +3403,40 @@
               </w:numPr>
             </w:pPr>
             <w:r>
-              <w:t>Fixed a bug in clearDeck() causing it to crash</w:t>
-            </w:r>
-          </w:p>
-          <w:p>
-            <w:pPr>
-              <w:pStyle w:val="ListParagraph"/>
-              <w:numPr>
-                <w:ilvl w:val="1"/>
-                <w:numId w:val="1"/>
-              </w:numPr>
-            </w:pPr>
-            <w:r>
-              <w:t>Tweaked removeCard() to be more user-friendly</w:t>
+              <w:t xml:space="preserve">Fixed a bug in </w:t>
+            </w:r>
+            <w:proofErr w:type="spellStart"/>
+            <w:proofErr w:type="gramStart"/>
+            <w:r>
+              <w:t>clearDeck</w:t>
+            </w:r>
+            <w:proofErr w:type="spellEnd"/>
+            <w:r>
+              <w:t>(</w:t>
+            </w:r>
+            <w:proofErr w:type="gramEnd"/>
+            <w:r>
+              <w:t>) causing it to crash</w:t>
+            </w:r>
+          </w:p>
+          <w:p>
+            <w:pPr>
+              <w:pStyle w:val="ListParagraph"/>
+              <w:numPr>
+                <w:ilvl w:val="1"/>
+                <w:numId w:val="1"/>
+              </w:numPr>
+            </w:pPr>
+            <w:r>
+              <w:t xml:space="preserve">Tweaked </w:t>
+            </w:r>
+            <w:proofErr w:type="spellStart"/>
+            <w:r>
+              <w:t>removeCard</w:t>
+            </w:r>
+            <w:proofErr w:type="spellEnd"/>
+            <w:r>
+              <w:t>() to be more user-friendly</w:t>
             </w:r>
           </w:p>
         </w:tc>
@@ -3417,7 +3567,15 @@
               </w:numPr>
             </w:pPr>
             <w:r>
-              <w:t>Added comment to Deck denoting it as a DataManager class</w:t>
+              <w:t xml:space="preserve">Added comment to Deck denoting it as a </w:t>
+            </w:r>
+            <w:proofErr w:type="spellStart"/>
+            <w:r>
+              <w:t>DataManager</w:t>
+            </w:r>
+            <w:proofErr w:type="spellEnd"/>
+            <w:r>
+              <w:t xml:space="preserve"> class</w:t>
             </w:r>
           </w:p>
         </w:tc>
@@ -3530,7 +3688,15 @@
               </w:numPr>
             </w:pPr>
             <w:r>
-              <w:t>Added srlDeckList to Main_Screen.xml</w:t>
+              <w:t xml:space="preserve">Added </w:t>
+            </w:r>
+            <w:proofErr w:type="spellStart"/>
+            <w:r>
+              <w:t>srlDeckList</w:t>
+            </w:r>
+            <w:proofErr w:type="spellEnd"/>
+            <w:r>
+              <w:t xml:space="preserve"> to Main_Screen.xml</w:t>
             </w:r>
           </w:p>
         </w:tc>
@@ -3607,20 +3773,30 @@
               </w:numPr>
             </w:pPr>
             <w:r>
-              <w:t>Began building a CardsListActivity</w:t>
-            </w:r>
-          </w:p>
-          <w:p>
-            <w:pPr>
-              <w:pStyle w:val="ListParagraph"/>
-              <w:numPr>
-                <w:ilvl w:val="1"/>
-                <w:numId w:val="1"/>
-              </w:numPr>
-            </w:pPr>
-            <w:r>
-              <w:t>Started Early implementation of COMPLETELY revamped DataManager</w:t>
-            </w:r>
+              <w:t xml:space="preserve">Began building a </w:t>
+            </w:r>
+            <w:proofErr w:type="spellStart"/>
+            <w:r>
+              <w:t>CardsListActivity</w:t>
+            </w:r>
+            <w:proofErr w:type="spellEnd"/>
+          </w:p>
+          <w:p>
+            <w:pPr>
+              <w:pStyle w:val="ListParagraph"/>
+              <w:numPr>
+                <w:ilvl w:val="1"/>
+                <w:numId w:val="1"/>
+              </w:numPr>
+            </w:pPr>
+            <w:r>
+              <w:t xml:space="preserve">Started Early implementation of COMPLETELY revamped </w:t>
+            </w:r>
+            <w:proofErr w:type="spellStart"/>
+            <w:r>
+              <w:t>DataManager</w:t>
+            </w:r>
+            <w:proofErr w:type="spellEnd"/>
           </w:p>
         </w:tc>
       </w:tr>
@@ -3631,13 +3807,7 @@
           </w:tcPr>
           <w:p>
             <w:r>
-              <w:t>2/1</w:t>
-            </w:r>
-            <w:r>
-              <w:t>3</w:t>
-            </w:r>
-            <w:r>
-              <w:t>/16</w:t>
+              <w:t>2/13/16</w:t>
             </w:r>
           </w:p>
         </w:tc>
@@ -3677,71 +3847,83 @@
                 <w:numId w:val="1"/>
               </w:numPr>
             </w:pPr>
+            <w:r>
+              <w:t>Coding</w:t>
+            </w:r>
+          </w:p>
+          <w:p>
+            <w:pPr>
+              <w:pStyle w:val="ListParagraph"/>
+              <w:numPr>
+                <w:ilvl w:val="1"/>
+                <w:numId w:val="1"/>
+              </w:numPr>
+            </w:pPr>
+            <w:r>
+              <w:t>Cleaned Warnings</w:t>
+            </w:r>
+          </w:p>
+          <w:p>
+            <w:pPr>
+              <w:pStyle w:val="ListParagraph"/>
+              <w:numPr>
+                <w:ilvl w:val="2"/>
+                <w:numId w:val="1"/>
+              </w:numPr>
+            </w:pPr>
+            <w:r>
+              <w:t>Added button names to the Strings.xml</w:t>
+            </w:r>
+          </w:p>
+          <w:p>
+            <w:pPr>
+              <w:pStyle w:val="ListParagraph"/>
+              <w:numPr>
+                <w:ilvl w:val="2"/>
+                <w:numId w:val="1"/>
+              </w:numPr>
+            </w:pPr>
+            <w:r>
+              <w:t>Replaced hard coded strings with references to the Strings.xml</w:t>
+            </w:r>
+          </w:p>
+          <w:p>
+            <w:pPr>
+              <w:pStyle w:val="ListParagraph"/>
+              <w:numPr>
+                <w:ilvl w:val="2"/>
+                <w:numId w:val="1"/>
+              </w:numPr>
+            </w:pPr>
+            <w:r>
+              <w:t>Corrected reference location for layout to matching activities</w:t>
+            </w:r>
+          </w:p>
+          <w:p>
+            <w:pPr>
+              <w:pStyle w:val="ListParagraph"/>
+              <w:numPr>
+                <w:ilvl w:val="2"/>
+                <w:numId w:val="1"/>
+              </w:numPr>
+            </w:pPr>
+            <w:r>
+              <w:t>Note: Still some warnings due to “overlap”</w:t>
+            </w:r>
+          </w:p>
+          <w:p>
+            <w:pPr>
+              <w:pStyle w:val="ListParagraph"/>
+              <w:numPr>
+                <w:ilvl w:val="1"/>
+                <w:numId w:val="1"/>
+              </w:numPr>
+            </w:pPr>
+            <w:r>
+              <w:t>Removed build_screen.xml in favor of a newer version</w:t>
+            </w:r>
             <w:bookmarkStart w:id="1" w:name="_GoBack"/>
             <w:bookmarkEnd w:id="1"/>
-            <w:r>
-              <w:t>Coding</w:t>
-            </w:r>
-          </w:p>
-          <w:p>
-            <w:pPr>
-              <w:pStyle w:val="ListParagraph"/>
-              <w:numPr>
-                <w:ilvl w:val="1"/>
-                <w:numId w:val="1"/>
-              </w:numPr>
-            </w:pPr>
-            <w:r>
-              <w:t>Cleaned Warnings</w:t>
-            </w:r>
-          </w:p>
-          <w:p>
-            <w:pPr>
-              <w:pStyle w:val="ListParagraph"/>
-              <w:numPr>
-                <w:ilvl w:val="2"/>
-                <w:numId w:val="1"/>
-              </w:numPr>
-            </w:pPr>
-            <w:r>
-              <w:t>Added button names to the Strings.xml</w:t>
-            </w:r>
-          </w:p>
-          <w:p>
-            <w:pPr>
-              <w:pStyle w:val="ListParagraph"/>
-              <w:numPr>
-                <w:ilvl w:val="2"/>
-                <w:numId w:val="1"/>
-              </w:numPr>
-            </w:pPr>
-            <w:r>
-              <w:t>Replaced hard coded strings with references to the Strings.xml</w:t>
-            </w:r>
-          </w:p>
-          <w:p>
-            <w:pPr>
-              <w:pStyle w:val="ListParagraph"/>
-              <w:numPr>
-                <w:ilvl w:val="2"/>
-                <w:numId w:val="1"/>
-              </w:numPr>
-            </w:pPr>
-            <w:r>
-              <w:t>Corrected reference location for layout to matching activities</w:t>
-            </w:r>
-          </w:p>
-          <w:p>
-            <w:pPr>
-              <w:pStyle w:val="ListParagraph"/>
-              <w:numPr>
-                <w:ilvl w:val="2"/>
-                <w:numId w:val="1"/>
-              </w:numPr>
-            </w:pPr>
-            <w:r>
-              <w:t>Note: Still some warnings due to “overlap”</w:t>
-            </w:r>
           </w:p>
         </w:tc>
       </w:tr>
@@ -3751,11 +3933,194 @@
         <w:br w:type="page"/>
       </w:r>
     </w:p>
+    <w:tbl>
+      <w:tblPr>
+        <w:tblStyle w:val="TableGrid"/>
+        <w:tblW w:w="0" w:type="auto"/>
+        <w:tblLook w:val="04A0" w:firstRow="1" w:lastRow="0" w:firstColumn="1" w:lastColumn="0" w:noHBand="0" w:noVBand="1"/>
+      </w:tblPr>
+      <w:tblGrid>
+        <w:gridCol w:w="944"/>
+        <w:gridCol w:w="8406"/>
+      </w:tblGrid>
+      <w:tr>
+        <w:tc>
+          <w:tcPr>
+            <w:tcW w:w="944" w:type="dxa"/>
+          </w:tcPr>
+          <w:p>
+            <w:r>
+              <w:lastRenderedPageBreak/>
+              <w:t>2/14/16</w:t>
+            </w:r>
+          </w:p>
+        </w:tc>
+        <w:tc>
+          <w:tcPr>
+            <w:tcW w:w="8406" w:type="dxa"/>
+          </w:tcPr>
+          <w:p>
+            <w:pPr>
+              <w:pStyle w:val="ListParagraph"/>
+              <w:numPr>
+                <w:ilvl w:val="0"/>
+                <w:numId w:val="1"/>
+              </w:numPr>
+            </w:pPr>
+            <w:r>
+              <w:t>Documentation</w:t>
+            </w:r>
+          </w:p>
+          <w:p>
+            <w:pPr>
+              <w:pStyle w:val="ListParagraph"/>
+              <w:numPr>
+                <w:ilvl w:val="1"/>
+                <w:numId w:val="1"/>
+              </w:numPr>
+            </w:pPr>
+            <w:r>
+              <w:t>Updated Revision History</w:t>
+            </w:r>
+          </w:p>
+          <w:p>
+            <w:pPr>
+              <w:pStyle w:val="ListParagraph"/>
+              <w:numPr>
+                <w:ilvl w:val="1"/>
+                <w:numId w:val="1"/>
+              </w:numPr>
+            </w:pPr>
+            <w:r>
+              <w:t>Updated Table of Contents</w:t>
+            </w:r>
+          </w:p>
+          <w:p>
+            <w:pPr>
+              <w:pStyle w:val="ListParagraph"/>
+              <w:numPr>
+                <w:ilvl w:val="1"/>
+                <w:numId w:val="1"/>
+              </w:numPr>
+            </w:pPr>
+            <w:r>
+              <w:t>Updated Hierarchy</w:t>
+            </w:r>
+          </w:p>
+          <w:p>
+            <w:pPr>
+              <w:pStyle w:val="ListParagraph"/>
+              <w:numPr>
+                <w:ilvl w:val="0"/>
+                <w:numId w:val="1"/>
+              </w:numPr>
+            </w:pPr>
+            <w:r>
+              <w:t>Coding</w:t>
+            </w:r>
+          </w:p>
+          <w:p>
+            <w:pPr>
+              <w:pStyle w:val="ListParagraph"/>
+              <w:numPr>
+                <w:ilvl w:val="1"/>
+                <w:numId w:val="1"/>
+              </w:numPr>
+            </w:pPr>
+            <w:r>
+              <w:t xml:space="preserve">Base </w:t>
+            </w:r>
+            <w:proofErr w:type="spellStart"/>
+            <w:r>
+              <w:t>DataManger</w:t>
+            </w:r>
+            <w:proofErr w:type="spellEnd"/>
+            <w:r>
+              <w:t xml:space="preserve"> object added</w:t>
+            </w:r>
+          </w:p>
+          <w:p>
+            <w:pPr>
+              <w:pStyle w:val="ListParagraph"/>
+              <w:numPr>
+                <w:ilvl w:val="2"/>
+                <w:numId w:val="1"/>
+              </w:numPr>
+            </w:pPr>
+            <w:r>
+              <w:t>Added constructor</w:t>
+            </w:r>
+          </w:p>
+          <w:p>
+            <w:pPr>
+              <w:pStyle w:val="ListParagraph"/>
+              <w:numPr>
+                <w:ilvl w:val="2"/>
+                <w:numId w:val="1"/>
+              </w:numPr>
+            </w:pPr>
+            <w:r>
+              <w:t>Added singleton instantiation</w:t>
+            </w:r>
+          </w:p>
+          <w:p>
+            <w:pPr>
+              <w:pStyle w:val="ListParagraph"/>
+              <w:numPr>
+                <w:ilvl w:val="2"/>
+                <w:numId w:val="1"/>
+              </w:numPr>
+            </w:pPr>
+            <w:r>
+              <w:t xml:space="preserve">Added a few basic </w:t>
+            </w:r>
+            <w:proofErr w:type="gramStart"/>
+            <w:r>
+              <w:t>get(</w:t>
+            </w:r>
+            <w:proofErr w:type="gramEnd"/>
+            <w:r>
+              <w:t>) functions</w:t>
+            </w:r>
+          </w:p>
+          <w:p>
+            <w:pPr>
+              <w:pStyle w:val="ListParagraph"/>
+              <w:numPr>
+                <w:ilvl w:val="1"/>
+                <w:numId w:val="1"/>
+              </w:numPr>
+            </w:pPr>
+            <w:r>
+              <w:t xml:space="preserve">Added </w:t>
+            </w:r>
+            <w:proofErr w:type="spellStart"/>
+            <w:r>
+              <w:t>fillList</w:t>
+            </w:r>
+            <w:proofErr w:type="spellEnd"/>
+            <w:r>
+              <w:t xml:space="preserve">() to </w:t>
+            </w:r>
+            <w:proofErr w:type="spellStart"/>
+            <w:r>
+              <w:t>mainActivity</w:t>
+            </w:r>
+            <w:proofErr w:type="spellEnd"/>
+          </w:p>
+        </w:tc>
+      </w:tr>
+    </w:tbl>
     <w:p>
+      <w:r>
+        <w:br w:type="page"/>
+      </w:r>
+    </w:p>
+    <w:p>
       <w:pPr>
         <w:pStyle w:val="Heading1"/>
       </w:pPr>
-      <w:bookmarkStart w:id="2" w:name="_Toc442950408"/>
+      <w:bookmarkStart w:id="2" w:name="_Toc443244202"/>
       <w:r>
         <w:lastRenderedPageBreak/>
         <w:t>Introduction</w:t>
@@ -3776,7 +4141,7 @@
       <w:pPr>
         <w:pStyle w:val="Heading1"/>
       </w:pPr>
-      <w:bookmarkStart w:id="3" w:name="_Toc442950409"/>
+      <w:bookmarkStart w:id="3" w:name="_Toc443244203"/>
       <w:r>
         <w:lastRenderedPageBreak/>
         <w:t>Analysis</w:t>
@@ -3787,7 +4152,7 @@
       <w:pPr>
         <w:pStyle w:val="Heading2"/>
       </w:pPr>
-      <w:bookmarkStart w:id="4" w:name="_Toc442950410"/>
+      <w:bookmarkStart w:id="4" w:name="_Toc443244204"/>
       <w:r>
         <w:t>Prioritized use cases</w:t>
       </w:r>
@@ -3800,7 +4165,7 @@
           <w:noProof/>
         </w:rPr>
         <w:drawing>
-          <wp:inline distT="0" distB="0" distL="0" distR="0" wp14:anchorId="6CCDD4FE" wp14:editId="2F7100FF">
+          <wp:inline distT="0" distB="0" distL="0" distR="0" wp14:anchorId="7E709681" wp14:editId="404AD2FE">
             <wp:extent cx="5943600" cy="4061460"/>
             <wp:effectExtent l="0" t="0" r="0" b="0"/>
             <wp:docPr id="2" name="Picture 2"/>
@@ -3991,7 +4356,7 @@
       <w:pPr>
         <w:pStyle w:val="Heading1"/>
       </w:pPr>
-      <w:bookmarkStart w:id="5" w:name="_Toc442950411"/>
+      <w:bookmarkStart w:id="5" w:name="_Toc443244205"/>
       <w:r>
         <w:t>Design</w:t>
       </w:r>
@@ -4001,7 +4366,7 @@
       <w:pPr>
         <w:pStyle w:val="Heading3"/>
       </w:pPr>
-      <w:bookmarkStart w:id="6" w:name="_Toc442950412"/>
+      <w:bookmarkStart w:id="6" w:name="_Toc443244206"/>
       <w:r>
         <w:t>Use Case 1</w:t>
       </w:r>
@@ -4069,12 +4434,14 @@
             <w:tcW w:w="2520" w:type="dxa"/>
           </w:tcPr>
           <w:p>
+            <w:proofErr w:type="spellStart"/>
             <w:r>
               <w:t>txt</w:t>
             </w:r>
             <w:r>
               <w:t>Name</w:t>
             </w:r>
+            <w:proofErr w:type="spellEnd"/>
           </w:p>
         </w:tc>
         <w:tc>
@@ -4090,12 +4457,14 @@
             <w:tcW w:w="2520" w:type="dxa"/>
           </w:tcPr>
           <w:p>
+            <w:proofErr w:type="spellStart"/>
             <w:r>
               <w:t>txt</w:t>
             </w:r>
             <w:r>
               <w:t>Cost</w:t>
             </w:r>
+            <w:proofErr w:type="spellEnd"/>
           </w:p>
         </w:tc>
         <w:tc>
@@ -4111,12 +4480,14 @@
             <w:tcW w:w="2520" w:type="dxa"/>
           </w:tcPr>
           <w:p>
+            <w:proofErr w:type="spellStart"/>
             <w:r>
               <w:t>txt</w:t>
             </w:r>
             <w:r>
               <w:t>Qty</w:t>
             </w:r>
+            <w:proofErr w:type="spellEnd"/>
           </w:p>
         </w:tc>
         <w:tc>
@@ -4132,9 +4503,11 @@
             <w:tcW w:w="2520" w:type="dxa"/>
           </w:tcPr>
           <w:p>
+            <w:proofErr w:type="spellStart"/>
             <w:r>
               <w:t>btnRaise</w:t>
             </w:r>
+            <w:proofErr w:type="spellEnd"/>
           </w:p>
         </w:tc>
         <w:tc>
@@ -4154,9 +4527,11 @@
             <w:tcW w:w="2520" w:type="dxa"/>
           </w:tcPr>
           <w:p>
+            <w:proofErr w:type="spellStart"/>
             <w:r>
               <w:t>btnLower</w:t>
             </w:r>
+            <w:proofErr w:type="spellEnd"/>
           </w:p>
         </w:tc>
         <w:tc>
@@ -4176,9 +4551,11 @@
             <w:tcW w:w="2520" w:type="dxa"/>
           </w:tcPr>
           <w:p>
+            <w:proofErr w:type="spellStart"/>
             <w:r>
               <w:t>btnAddCard</w:t>
             </w:r>
+            <w:proofErr w:type="spellEnd"/>
           </w:p>
         </w:tc>
         <w:tc>
@@ -4198,9 +4575,11 @@
             <w:tcW w:w="2520" w:type="dxa"/>
           </w:tcPr>
           <w:p>
+            <w:proofErr w:type="spellStart"/>
             <w:r>
               <w:t>btnSave</w:t>
             </w:r>
+            <w:proofErr w:type="spellEnd"/>
           </w:p>
         </w:tc>
         <w:tc>
@@ -4220,9 +4599,11 @@
             <w:tcW w:w="2520" w:type="dxa"/>
           </w:tcPr>
           <w:p>
+            <w:proofErr w:type="spellStart"/>
             <w:r>
               <w:t>btnLoad</w:t>
             </w:r>
+            <w:proofErr w:type="spellEnd"/>
           </w:p>
         </w:tc>
         <w:tc>
@@ -4242,9 +4623,11 @@
             <w:tcW w:w="2520" w:type="dxa"/>
           </w:tcPr>
           <w:p>
+            <w:proofErr w:type="spellStart"/>
             <w:r>
               <w:t>btnCancel</w:t>
             </w:r>
+            <w:proofErr w:type="spellEnd"/>
           </w:p>
         </w:tc>
         <w:tc>
@@ -4276,7 +4659,7 @@
           <w:noProof/>
         </w:rPr>
         <w:drawing>
-          <wp:inline distT="0" distB="0" distL="0" distR="0" wp14:anchorId="1D3FFFB2" wp14:editId="3B4106F6">
+          <wp:inline distT="0" distB="0" distL="0" distR="0" wp14:anchorId="118D2521" wp14:editId="6ED62812">
             <wp:extent cx="2198097" cy="3223260"/>
             <wp:effectExtent l="0" t="0" r="0" b="0"/>
             <wp:docPr id="3" name="Picture 3"/>
@@ -4329,7 +4712,7 @@
       <w:pPr>
         <w:pStyle w:val="Heading3"/>
       </w:pPr>
-      <w:bookmarkStart w:id="7" w:name="_Toc442950413"/>
+      <w:bookmarkStart w:id="7" w:name="_Toc443244207"/>
       <w:r>
         <w:t>Use Case 1b</w:t>
       </w:r>
@@ -4394,9 +4777,11 @@
             <w:tcW w:w="2520" w:type="dxa"/>
           </w:tcPr>
           <w:p>
+            <w:proofErr w:type="spellStart"/>
             <w:r>
               <w:t>srlDeckList</w:t>
             </w:r>
+            <w:proofErr w:type="spellEnd"/>
           </w:p>
         </w:tc>
         <w:tc>
@@ -4412,9 +4797,11 @@
             <w:tcW w:w="2520" w:type="dxa"/>
           </w:tcPr>
           <w:p>
+            <w:proofErr w:type="spellStart"/>
             <w:r>
               <w:t>txtDeckName</w:t>
             </w:r>
+            <w:proofErr w:type="spellEnd"/>
           </w:p>
         </w:tc>
         <w:tc>
@@ -4430,9 +4817,11 @@
             <w:tcW w:w="2520" w:type="dxa"/>
           </w:tcPr>
           <w:p>
+            <w:proofErr w:type="spellStart"/>
             <w:r>
               <w:t>txtGameName</w:t>
             </w:r>
+            <w:proofErr w:type="spellEnd"/>
           </w:p>
         </w:tc>
         <w:tc>
@@ -4448,9 +4837,11 @@
             <w:tcW w:w="2520" w:type="dxa"/>
           </w:tcPr>
           <w:p>
+            <w:proofErr w:type="spellStart"/>
             <w:r>
               <w:t>txtDeckType</w:t>
             </w:r>
+            <w:proofErr w:type="spellEnd"/>
           </w:p>
         </w:tc>
         <w:tc>
@@ -4466,9 +4857,11 @@
             <w:tcW w:w="2520" w:type="dxa"/>
           </w:tcPr>
           <w:p>
+            <w:proofErr w:type="spellStart"/>
             <w:r>
               <w:t>btnStatsScreen</w:t>
             </w:r>
+            <w:proofErr w:type="spellEnd"/>
           </w:p>
         </w:tc>
         <w:tc>
@@ -4488,9 +4881,11 @@
             <w:tcW w:w="2520" w:type="dxa"/>
           </w:tcPr>
           <w:p>
+            <w:proofErr w:type="spellStart"/>
             <w:r>
               <w:t>btnBuildScreen</w:t>
             </w:r>
+            <w:proofErr w:type="spellEnd"/>
           </w:p>
         </w:tc>
         <w:tc>
@@ -4516,7 +4911,7 @@
           <w:noProof/>
         </w:rPr>
         <w:drawing>
-          <wp:inline distT="0" distB="0" distL="0" distR="0" wp14:anchorId="48B4E727" wp14:editId="5F14B090">
+          <wp:inline distT="0" distB="0" distL="0" distR="0" wp14:anchorId="28CC2683" wp14:editId="3AEE3FB0">
             <wp:extent cx="2201333" cy="3830206"/>
             <wp:effectExtent l="0" t="0" r="8890" b="0"/>
             <wp:docPr id="4" name="Picture 4"/>
@@ -4576,7 +4971,7 @@
       <w:pPr>
         <w:pStyle w:val="Heading3"/>
       </w:pPr>
-      <w:bookmarkStart w:id="8" w:name="_Toc442950414"/>
+      <w:bookmarkStart w:id="8" w:name="_Toc443244208"/>
       <w:r>
         <w:t>Instantiable Class Diagram:</w:t>
       </w:r>
@@ -4601,8 +4996,13 @@
             <w:pPr>
               <w:jc w:val="center"/>
             </w:pPr>
-            <w:r>
-              <w:t>Manningk.bettercurve::Card</w:t>
+            <w:proofErr w:type="spellStart"/>
+            <w:r>
+              <w:t>Manningk.bettercurve</w:t>
+            </w:r>
+            <w:proofErr w:type="spellEnd"/>
+            <w:r>
+              <w:t>::Card</w:t>
             </w:r>
           </w:p>
         </w:tc>
@@ -4624,8 +5024,13 @@
           </w:p>
           <w:p>
             <w:r>
-              <w:t>-set number: int</w:t>
-            </w:r>
+              <w:t xml:space="preserve">-set number: </w:t>
+            </w:r>
+            <w:proofErr w:type="spellStart"/>
+            <w:r>
+              <w:t>int</w:t>
+            </w:r>
+            <w:proofErr w:type="spellEnd"/>
           </w:p>
           <w:p>
             <w:r>
@@ -4634,8 +5039,13 @@
           </w:p>
           <w:p>
             <w:r>
-              <w:t>-cost: int</w:t>
-            </w:r>
+              <w:t xml:space="preserve">-cost: </w:t>
+            </w:r>
+            <w:proofErr w:type="spellStart"/>
+            <w:r>
+              <w:t>int</w:t>
+            </w:r>
+            <w:proofErr w:type="spellEnd"/>
           </w:p>
           <w:p>
             <w:r>
@@ -4649,7 +5059,15 @@
           </w:p>
           <w:p>
             <w:r>
-              <w:t>-stats: int[]</w:t>
+              <w:t xml:space="preserve">-stats: </w:t>
+            </w:r>
+            <w:proofErr w:type="spellStart"/>
+            <w:r>
+              <w:t>int</w:t>
+            </w:r>
+            <w:proofErr w:type="spellEnd"/>
+            <w:r>
+              <w:t>[]</w:t>
             </w:r>
           </w:p>
         </w:tc>
@@ -4664,29 +5082,162 @@
           </w:tcPr>
           <w:p>
             <w:r>
-              <w:t>+ public Card(</w:t>
-            </w:r>
+              <w:t xml:space="preserve">+ public </w:t>
+            </w:r>
+            <w:proofErr w:type="gramStart"/>
+            <w:r>
+              <w:t>Card(</w:t>
+            </w:r>
+            <w:proofErr w:type="gramEnd"/>
             <w:r>
               <w:t>)</w:t>
             </w:r>
           </w:p>
           <w:p>
             <w:r>
-              <w:t>+ public Card(String m_strGame, String m_strSet, int m_intSetNumberSetNumber, String m_strName,</w:t>
+              <w:t xml:space="preserve">+ public Card(String </w:t>
+            </w:r>
+            <w:proofErr w:type="spellStart"/>
+            <w:r>
+              <w:t>m_strGame</w:t>
+            </w:r>
+            <w:proofErr w:type="spellEnd"/>
+            <w:r>
+              <w:t xml:space="preserve">, String </w:t>
+            </w:r>
+            <w:proofErr w:type="spellStart"/>
+            <w:r>
+              <w:t>m_strSet</w:t>
+            </w:r>
+            <w:proofErr w:type="spellEnd"/>
+            <w:r>
+              <w:t xml:space="preserve">, </w:t>
+            </w:r>
+            <w:proofErr w:type="spellStart"/>
+            <w:r>
+              <w:t>int</w:t>
+            </w:r>
+            <w:proofErr w:type="spellEnd"/>
+            <w:r>
+              <w:t xml:space="preserve"> </w:t>
+            </w:r>
+            <w:proofErr w:type="spellStart"/>
+            <w:r>
+              <w:t>m_intSetNumberSetNumber</w:t>
+            </w:r>
+            <w:proofErr w:type="spellEnd"/>
+            <w:r>
+              <w:t xml:space="preserve">, String </w:t>
+            </w:r>
+            <w:proofErr w:type="spellStart"/>
+            <w:r>
+              <w:t>m_strName</w:t>
+            </w:r>
+            <w:proofErr w:type="spellEnd"/>
+            <w:r>
+              <w:t>,</w:t>
             </w:r>
             <w:r>
               <w:br/>
-              <w:t xml:space="preserve">            int m_intCost, String m_strAbility, String m_strFlavor, int[] m_intStats)</w:t>
-            </w:r>
-          </w:p>
-          <w:p>
-            <w:r>
-              <w:t>+ String getM_strGame()</w:t>
-            </w:r>
-          </w:p>
-          <w:p>
-            <w:r>
-              <w:t>+ void setM_strGame(String m_strGame)</w:t>
+              <w:t xml:space="preserve">            </w:t>
+            </w:r>
+            <w:proofErr w:type="spellStart"/>
+            <w:r>
+              <w:t>int</w:t>
+            </w:r>
+            <w:proofErr w:type="spellEnd"/>
+            <w:r>
+              <w:t xml:space="preserve"> </w:t>
+            </w:r>
+            <w:proofErr w:type="spellStart"/>
+            <w:r>
+              <w:t>m_intCost</w:t>
+            </w:r>
+            <w:proofErr w:type="spellEnd"/>
+            <w:r>
+              <w:t xml:space="preserve">, String </w:t>
+            </w:r>
+            <w:proofErr w:type="spellStart"/>
+            <w:r>
+              <w:t>m_strAbility</w:t>
+            </w:r>
+            <w:proofErr w:type="spellEnd"/>
+            <w:r>
+              <w:t xml:space="preserve">, String </w:t>
+            </w:r>
+            <w:proofErr w:type="spellStart"/>
+            <w:r>
+              <w:t>m_strFlavor</w:t>
+            </w:r>
+            <w:proofErr w:type="spellEnd"/>
+            <w:r>
+              <w:t xml:space="preserve">, </w:t>
+            </w:r>
+            <w:proofErr w:type="spellStart"/>
+            <w:r>
+              <w:t>int</w:t>
+            </w:r>
+            <w:proofErr w:type="spellEnd"/>
+            <w:r>
+              <w:t xml:space="preserve">[] </w:t>
+            </w:r>
+            <w:proofErr w:type="spellStart"/>
+            <w:r>
+              <w:t>m_intStats</w:t>
+            </w:r>
+            <w:proofErr w:type="spellEnd"/>
+            <w:r>
+              <w:t>)</w:t>
+            </w:r>
+          </w:p>
+          <w:p>
+            <w:r>
+              <w:t xml:space="preserve">+ String </w:t>
+            </w:r>
+            <w:proofErr w:type="spellStart"/>
+            <w:r>
+              <w:t>getM_</w:t>
+            </w:r>
+            <w:proofErr w:type="gramStart"/>
+            <w:r>
+              <w:t>strGame</w:t>
+            </w:r>
+            <w:proofErr w:type="spellEnd"/>
+            <w:r>
+              <w:t>(</w:t>
+            </w:r>
+            <w:proofErr w:type="gramEnd"/>
+            <w:r>
+              <w:t>)</w:t>
+            </w:r>
+          </w:p>
+          <w:p>
+            <w:r>
+              <w:t xml:space="preserve">+ void </w:t>
+            </w:r>
+            <w:proofErr w:type="spellStart"/>
+            <w:r>
+              <w:t>setM_</w:t>
+            </w:r>
+            <w:proofErr w:type="gramStart"/>
+            <w:r>
+              <w:t>strGame</w:t>
+            </w:r>
+            <w:proofErr w:type="spellEnd"/>
+            <w:r>
+              <w:t>(</w:t>
+            </w:r>
+            <w:proofErr w:type="gramEnd"/>
+            <w:r>
+              <w:t xml:space="preserve">String </w:t>
+            </w:r>
+            <w:proofErr w:type="spellStart"/>
+            <w:r>
+              <w:t>m_strGame</w:t>
+            </w:r>
+            <w:proofErr w:type="spellEnd"/>
+            <w:r>
+              <w:t>)</w:t>
             </w:r>
           </w:p>
           <w:p>
@@ -4698,59 +5249,248 @@
               </w:rPr>
             </w:pPr>
             <w:r>
-              <w:t>+ String getM_strSet()</w:t>
+              <w:t xml:space="preserve">+ String </w:t>
+            </w:r>
+            <w:proofErr w:type="spellStart"/>
+            <w:r>
+              <w:t>getM_strSet</w:t>
+            </w:r>
+            <w:proofErr w:type="spellEnd"/>
+            <w:r>
+              <w:t>()</w:t>
             </w:r>
             <w:r>
               <w:br/>
-              <w:t>+ void setM_strSet(String m_strSet)</w:t>
+              <w:t xml:space="preserve">+ void </w:t>
+            </w:r>
+            <w:proofErr w:type="spellStart"/>
+            <w:r>
+              <w:t>setM_strSet</w:t>
+            </w:r>
+            <w:proofErr w:type="spellEnd"/>
+            <w:r>
+              <w:t xml:space="preserve">(String </w:t>
+            </w:r>
+            <w:proofErr w:type="spellStart"/>
+            <w:r>
+              <w:t>m_strSet</w:t>
+            </w:r>
+            <w:proofErr w:type="spellEnd"/>
+            <w:r>
+              <w:t>)</w:t>
             </w:r>
             <w:r>
               <w:br/>
-              <w:t>+ int getM_intSetNumber()</w:t>
+              <w:t xml:space="preserve">+ </w:t>
+            </w:r>
+            <w:proofErr w:type="spellStart"/>
+            <w:r>
+              <w:t>int</w:t>
+            </w:r>
+            <w:proofErr w:type="spellEnd"/>
+            <w:r>
+              <w:t xml:space="preserve"> </w:t>
+            </w:r>
+            <w:proofErr w:type="spellStart"/>
+            <w:r>
+              <w:t>getM_intSetNumber</w:t>
+            </w:r>
+            <w:proofErr w:type="spellEnd"/>
+            <w:r>
+              <w:t>()</w:t>
             </w:r>
             <w:r>
               <w:br/>
-              <w:t>+ void setM_intSetNumber(short m_intSetNumber)</w:t>
+              <w:t xml:space="preserve">+ void </w:t>
+            </w:r>
+            <w:proofErr w:type="spellStart"/>
+            <w:r>
+              <w:t>setM_intSetNumber</w:t>
+            </w:r>
+            <w:proofErr w:type="spellEnd"/>
+            <w:r>
+              <w:t xml:space="preserve">(short </w:t>
+            </w:r>
+            <w:proofErr w:type="spellStart"/>
+            <w:r>
+              <w:t>m_intSetNumber</w:t>
+            </w:r>
+            <w:proofErr w:type="spellEnd"/>
+            <w:r>
+              <w:t>)</w:t>
             </w:r>
             <w:r>
               <w:br/>
-              <w:t>+ String getM_strName()</w:t>
+              <w:t xml:space="preserve">+ String </w:t>
+            </w:r>
+            <w:proofErr w:type="spellStart"/>
+            <w:r>
+              <w:t>getM_strName</w:t>
+            </w:r>
+            <w:proofErr w:type="spellEnd"/>
+            <w:r>
+              <w:t>()</w:t>
             </w:r>
             <w:r>
               <w:br/>
-              <w:t xml:space="preserve">+ void setM_strName(String m_strName) </w:t>
+              <w:t xml:space="preserve">+ void </w:t>
+            </w:r>
+            <w:proofErr w:type="spellStart"/>
+            <w:r>
+              <w:t>setM_strName</w:t>
+            </w:r>
+            <w:proofErr w:type="spellEnd"/>
+            <w:r>
+              <w:t xml:space="preserve">(String </w:t>
+            </w:r>
+            <w:proofErr w:type="spellStart"/>
+            <w:r>
+              <w:t>m_strName</w:t>
+            </w:r>
+            <w:proofErr w:type="spellEnd"/>
+            <w:r>
+              <w:t xml:space="preserve">) </w:t>
             </w:r>
             <w:r>
               <w:br/>
-              <w:t>+ int getM_intCost()</w:t>
+              <w:t xml:space="preserve">+ </w:t>
+            </w:r>
+            <w:proofErr w:type="spellStart"/>
+            <w:r>
+              <w:t>int</w:t>
+            </w:r>
+            <w:proofErr w:type="spellEnd"/>
+            <w:r>
+              <w:t xml:space="preserve"> </w:t>
+            </w:r>
+            <w:proofErr w:type="spellStart"/>
+            <w:r>
+              <w:t>getM_intCost</w:t>
+            </w:r>
+            <w:proofErr w:type="spellEnd"/>
+            <w:r>
+              <w:t>()</w:t>
             </w:r>
             <w:r>
               <w:br/>
-              <w:t>+ void setM_intCost(short m_intCost</w:t>
-            </w:r>
+              <w:t xml:space="preserve">+ void </w:t>
+            </w:r>
+            <w:proofErr w:type="spellStart"/>
+            <w:r>
+              <w:t>setM_intCost</w:t>
+            </w:r>
+            <w:proofErr w:type="spellEnd"/>
+            <w:r>
+              <w:t xml:space="preserve">(short </w:t>
+            </w:r>
+            <w:proofErr w:type="spellStart"/>
+            <w:r>
+              <w:t>m_intCost</w:t>
+            </w:r>
+            <w:proofErr w:type="spellEnd"/>
             <w:r>
               <w:br/>
-              <w:t>+ String getM_strAbility()</w:t>
+              <w:t xml:space="preserve">+ String </w:t>
+            </w:r>
+            <w:proofErr w:type="spellStart"/>
+            <w:r>
+              <w:t>getM_strAbility</w:t>
+            </w:r>
+            <w:proofErr w:type="spellEnd"/>
+            <w:r>
+              <w:t>()</w:t>
             </w:r>
             <w:r>
               <w:br/>
-              <w:t xml:space="preserve">+ void setM_strAbility(String m_strAbility) </w:t>
+              <w:t xml:space="preserve">+ void </w:t>
+            </w:r>
+            <w:proofErr w:type="spellStart"/>
+            <w:r>
+              <w:t>setM_strAbility</w:t>
+            </w:r>
+            <w:proofErr w:type="spellEnd"/>
+            <w:r>
+              <w:t xml:space="preserve">(String </w:t>
+            </w:r>
+            <w:proofErr w:type="spellStart"/>
+            <w:r>
+              <w:t>m_strAbility</w:t>
+            </w:r>
+            <w:proofErr w:type="spellEnd"/>
+            <w:r>
+              <w:t xml:space="preserve">) </w:t>
             </w:r>
             <w:r>
               <w:br/>
-              <w:t>+ String getM_strFlavor()</w:t>
+              <w:t xml:space="preserve">+ String </w:t>
+            </w:r>
+            <w:proofErr w:type="spellStart"/>
+            <w:r>
+              <w:t>getM_strFlavor</w:t>
+            </w:r>
+            <w:proofErr w:type="spellEnd"/>
+            <w:r>
+              <w:t>()</w:t>
             </w:r>
             <w:r>
               <w:br/>
-              <w:t xml:space="preserve">+ void setM_strFlavor(String m_strFlavor) </w:t>
+              <w:t xml:space="preserve">+ void </w:t>
+            </w:r>
+            <w:proofErr w:type="spellStart"/>
+            <w:r>
+              <w:t>setM_strFlavor</w:t>
+            </w:r>
+            <w:proofErr w:type="spellEnd"/>
+            <w:r>
+              <w:t xml:space="preserve">(String </w:t>
+            </w:r>
+            <w:proofErr w:type="spellStart"/>
+            <w:r>
+              <w:t>m_strFlavor</w:t>
+            </w:r>
+            <w:proofErr w:type="spellEnd"/>
+            <w:r>
+              <w:t xml:space="preserve">) </w:t>
             </w:r>
             <w:r>
               <w:br/>
-              <w:t>+ int[] getM_shtStats()</w:t>
+              <w:t xml:space="preserve">+ </w:t>
+            </w:r>
+            <w:proofErr w:type="spellStart"/>
+            <w:r>
+              <w:t>int</w:t>
+            </w:r>
+            <w:proofErr w:type="spellEnd"/>
+            <w:r>
+              <w:t xml:space="preserve">[] </w:t>
+            </w:r>
+            <w:proofErr w:type="spellStart"/>
+            <w:r>
+              <w:t>getM_shtStats</w:t>
+            </w:r>
+            <w:proofErr w:type="spellEnd"/>
+            <w:r>
+              <w:t>()</w:t>
             </w:r>
             <w:r>
               <w:br/>
-              <w:t>+ void setM_shtStats(short[] m_shtStats)</w:t>
+              <w:t xml:space="preserve">+ void </w:t>
+            </w:r>
+            <w:proofErr w:type="spellStart"/>
+            <w:r>
+              <w:t>setM_shtStats</w:t>
+            </w:r>
+            <w:proofErr w:type="spellEnd"/>
+            <w:r>
+              <w:t xml:space="preserve">(short[] </w:t>
+            </w:r>
+            <w:proofErr w:type="spellStart"/>
+            <w:r>
+              <w:t>m_shtStats</w:t>
+            </w:r>
+            <w:proofErr w:type="spellEnd"/>
+            <w:r>
+              <w:t>)</w:t>
             </w:r>
           </w:p>
         </w:tc>
@@ -4766,7 +5506,7 @@
       <w:pPr>
         <w:pStyle w:val="Heading2"/>
       </w:pPr>
-      <w:bookmarkStart w:id="9" w:name="_Toc442950415"/>
+      <w:bookmarkStart w:id="9" w:name="_Toc443244209"/>
       <w:r>
         <w:lastRenderedPageBreak/>
         <w:t>Data Classes</w:t>
@@ -4792,8 +5532,13 @@
             <w:pPr>
               <w:jc w:val="center"/>
             </w:pPr>
-            <w:r>
-              <w:t>Manningk.bettercurve::Deck</w:t>
+            <w:proofErr w:type="spellStart"/>
+            <w:r>
+              <w:t>Manningk.bettercurve</w:t>
+            </w:r>
+            <w:proofErr w:type="spellEnd"/>
+            <w:r>
+              <w:t>::Deck</w:t>
             </w:r>
           </w:p>
         </w:tc>
@@ -4805,23 +5550,55 @@
           </w:tcPr>
           <w:p>
             <w:r>
-              <w:t>-deck:Deck</w:t>
-            </w:r>
-          </w:p>
-          <w:p>
-            <w:r>
-              <w:t>-deckList:ArrayList&lt;Card&gt;</w:t>
-            </w:r>
-          </w:p>
-          <w:p>
-            <w:r>
-              <w:t>-quantities:ArrayList&lt;String&gt;</w:t>
-            </w:r>
-          </w:p>
-          <w:p>
-            <w:r>
-              <w:t>-nextCardID:int</w:t>
-            </w:r>
+              <w:t>-</w:t>
+            </w:r>
+            <w:proofErr w:type="spellStart"/>
+            <w:proofErr w:type="gramStart"/>
+            <w:r>
+              <w:t>deck:Deck</w:t>
+            </w:r>
+            <w:proofErr w:type="spellEnd"/>
+            <w:proofErr w:type="gramEnd"/>
+          </w:p>
+          <w:p>
+            <w:r>
+              <w:t>-</w:t>
+            </w:r>
+            <w:proofErr w:type="spellStart"/>
+            <w:proofErr w:type="gramStart"/>
+            <w:r>
+              <w:t>deckList:ArrayList</w:t>
+            </w:r>
+            <w:proofErr w:type="spellEnd"/>
+            <w:proofErr w:type="gramEnd"/>
+            <w:r>
+              <w:t>&lt;Card&gt;</w:t>
+            </w:r>
+          </w:p>
+          <w:p>
+            <w:r>
+              <w:t>-</w:t>
+            </w:r>
+            <w:proofErr w:type="spellStart"/>
+            <w:proofErr w:type="gramStart"/>
+            <w:r>
+              <w:t>quantities:ArrayList</w:t>
+            </w:r>
+            <w:proofErr w:type="spellEnd"/>
+            <w:proofErr w:type="gramEnd"/>
+            <w:r>
+              <w:t>&lt;String&gt;</w:t>
+            </w:r>
+          </w:p>
+          <w:p>
+            <w:r>
+              <w:t>-</w:t>
+            </w:r>
+            <w:proofErr w:type="spellStart"/>
+            <w:r>
+              <w:t>nextCardID:int</w:t>
+            </w:r>
+            <w:proofErr w:type="spellEnd"/>
           </w:p>
           <w:p/>
         </w:tc>
@@ -4836,32 +5613,123 @@
           </w:tcPr>
           <w:p>
             <w:r>
-              <w:t>+ private Deck(Context context)</w:t>
-            </w:r>
-          </w:p>
-          <w:p>
-            <w:r>
-              <w:t>+ public static Deck getDeck(Context context)</w:t>
-            </w:r>
-          </w:p>
-          <w:p>
-            <w:r>
-              <w:t>+ public List&lt;Card&gt; getDeckList()</w:t>
-            </w:r>
-          </w:p>
-          <w:p>
-            <w:r>
-              <w:t>+ public Card getCard(int id)</w:t>
-            </w:r>
-          </w:p>
-          <w:p>
-            <w:r>
-              <w:t>+ public int getQty(int id)</w:t>
-            </w:r>
-          </w:p>
-          <w:p>
-            <w:r>
-              <w:t>+ public void addCard(Card card)</w:t>
+              <w:t xml:space="preserve">+ private </w:t>
+            </w:r>
+            <w:proofErr w:type="gramStart"/>
+            <w:r>
+              <w:t>Deck(</w:t>
+            </w:r>
+            <w:proofErr w:type="gramEnd"/>
+            <w:r>
+              <w:t>Context context)</w:t>
+            </w:r>
+          </w:p>
+          <w:p>
+            <w:r>
+              <w:t xml:space="preserve">+ public static Deck </w:t>
+            </w:r>
+            <w:proofErr w:type="spellStart"/>
+            <w:proofErr w:type="gramStart"/>
+            <w:r>
+              <w:t>getDeck</w:t>
+            </w:r>
+            <w:proofErr w:type="spellEnd"/>
+            <w:r>
+              <w:t>(</w:t>
+            </w:r>
+            <w:proofErr w:type="gramEnd"/>
+            <w:r>
+              <w:t>Context context)</w:t>
+            </w:r>
+          </w:p>
+          <w:p>
+            <w:r>
+              <w:t xml:space="preserve">+ public List&lt;Card&gt; </w:t>
+            </w:r>
+            <w:proofErr w:type="spellStart"/>
+            <w:proofErr w:type="gramStart"/>
+            <w:r>
+              <w:t>getDeckList</w:t>
+            </w:r>
+            <w:proofErr w:type="spellEnd"/>
+            <w:r>
+              <w:t>(</w:t>
+            </w:r>
+            <w:proofErr w:type="gramEnd"/>
+            <w:r>
+              <w:t>)</w:t>
+            </w:r>
+          </w:p>
+          <w:p>
+            <w:r>
+              <w:t xml:space="preserve">+ public Card </w:t>
+            </w:r>
+            <w:proofErr w:type="spellStart"/>
+            <w:proofErr w:type="gramStart"/>
+            <w:r>
+              <w:t>getCard</w:t>
+            </w:r>
+            <w:proofErr w:type="spellEnd"/>
+            <w:r>
+              <w:t>(</w:t>
+            </w:r>
+            <w:proofErr w:type="spellStart"/>
+            <w:proofErr w:type="gramEnd"/>
+            <w:r>
+              <w:t>int</w:t>
+            </w:r>
+            <w:proofErr w:type="spellEnd"/>
+            <w:r>
+              <w:t xml:space="preserve"> id)</w:t>
+            </w:r>
+          </w:p>
+          <w:p>
+            <w:r>
+              <w:t xml:space="preserve">+ public </w:t>
+            </w:r>
+            <w:proofErr w:type="spellStart"/>
+            <w:r>
+              <w:t>int</w:t>
+            </w:r>
+            <w:proofErr w:type="spellEnd"/>
+            <w:r>
+              <w:t xml:space="preserve"> </w:t>
+            </w:r>
+            <w:proofErr w:type="spellStart"/>
+            <w:proofErr w:type="gramStart"/>
+            <w:r>
+              <w:t>getQty</w:t>
+            </w:r>
+            <w:proofErr w:type="spellEnd"/>
+            <w:r>
+              <w:t>(</w:t>
+            </w:r>
+            <w:proofErr w:type="spellStart"/>
+            <w:proofErr w:type="gramEnd"/>
+            <w:r>
+              <w:t>int</w:t>
+            </w:r>
+            <w:proofErr w:type="spellEnd"/>
+            <w:r>
+              <w:t xml:space="preserve"> id)</w:t>
+            </w:r>
+          </w:p>
+          <w:p>
+            <w:r>
+              <w:t xml:space="preserve">+ public void </w:t>
+            </w:r>
+            <w:proofErr w:type="spellStart"/>
+            <w:proofErr w:type="gramStart"/>
+            <w:r>
+              <w:t>addCard</w:t>
+            </w:r>
+            <w:proofErr w:type="spellEnd"/>
+            <w:r>
+              <w:t>(</w:t>
+            </w:r>
+            <w:proofErr w:type="gramEnd"/>
+            <w:r>
+              <w:t>Card card)</w:t>
             </w:r>
           </w:p>
           <w:p>
@@ -4869,14 +5737,46 @@
               <w:t xml:space="preserve">+ </w:t>
             </w:r>
             <w:r>
-              <w:t>public void addCard(Card card, int qty)</w:t>
+              <w:t xml:space="preserve">public void </w:t>
+            </w:r>
+            <w:proofErr w:type="spellStart"/>
+            <w:r>
+              <w:t>addCard</w:t>
+            </w:r>
+            <w:proofErr w:type="spellEnd"/>
+            <w:r>
+              <w:t xml:space="preserve">(Card card, </w:t>
+            </w:r>
+            <w:proofErr w:type="spellStart"/>
+            <w:r>
+              <w:t>int</w:t>
+            </w:r>
+            <w:proofErr w:type="spellEnd"/>
+            <w:r>
+              <w:t xml:space="preserve"> </w:t>
+            </w:r>
+            <w:proofErr w:type="spellStart"/>
+            <w:r>
+              <w:t>qty</w:t>
+            </w:r>
+            <w:proofErr w:type="spellEnd"/>
+            <w:r>
+              <w:t>)</w:t>
             </w:r>
             <w:r>
               <w:br/>
               <w:t xml:space="preserve">+ </w:t>
             </w:r>
             <w:r>
-              <w:t>public void removeCard(Card card)</w:t>
+              <w:t xml:space="preserve">public void </w:t>
+            </w:r>
+            <w:proofErr w:type="spellStart"/>
+            <w:r>
+              <w:t>removeCard</w:t>
+            </w:r>
+            <w:proofErr w:type="spellEnd"/>
+            <w:r>
+              <w:t>(Card card)</w:t>
             </w:r>
           </w:p>
           <w:p>
@@ -4884,7 +5784,25 @@
               <w:t xml:space="preserve">+ </w:t>
             </w:r>
             <w:r>
-              <w:t>public void removeCard(int index)</w:t>
+              <w:t xml:space="preserve">public void </w:t>
+            </w:r>
+            <w:proofErr w:type="spellStart"/>
+            <w:proofErr w:type="gramStart"/>
+            <w:r>
+              <w:t>removeCard</w:t>
+            </w:r>
+            <w:proofErr w:type="spellEnd"/>
+            <w:r>
+              <w:t>(</w:t>
+            </w:r>
+            <w:proofErr w:type="spellStart"/>
+            <w:proofErr w:type="gramEnd"/>
+            <w:r>
+              <w:t>int</w:t>
+            </w:r>
+            <w:proofErr w:type="spellEnd"/>
+            <w:r>
+              <w:t xml:space="preserve"> index)</w:t>
             </w:r>
           </w:p>
           <w:p>
@@ -4892,7 +5810,28 @@
               <w:t xml:space="preserve">+ </w:t>
             </w:r>
             <w:r>
-              <w:t>public int uniques()</w:t>
+              <w:t xml:space="preserve">public </w:t>
+            </w:r>
+            <w:proofErr w:type="spellStart"/>
+            <w:r>
+              <w:t>int</w:t>
+            </w:r>
+            <w:proofErr w:type="spellEnd"/>
+            <w:r>
+              <w:t xml:space="preserve"> </w:t>
+            </w:r>
+            <w:proofErr w:type="spellStart"/>
+            <w:proofErr w:type="gramStart"/>
+            <w:r>
+              <w:t>uniques</w:t>
+            </w:r>
+            <w:proofErr w:type="spellEnd"/>
+            <w:r>
+              <w:t>(</w:t>
+            </w:r>
+            <w:proofErr w:type="gramEnd"/>
+            <w:r>
+              <w:t>)</w:t>
             </w:r>
           </w:p>
           <w:p>
@@ -4900,7 +5839,23 @@
               <w:t xml:space="preserve">+ </w:t>
             </w:r>
             <w:r>
-              <w:t>public int getDeckSize()</w:t>
+              <w:t xml:space="preserve">public </w:t>
+            </w:r>
+            <w:proofErr w:type="spellStart"/>
+            <w:r>
+              <w:t>int</w:t>
+            </w:r>
+            <w:proofErr w:type="spellEnd"/>
+            <w:r>
+              <w:t xml:space="preserve"> </w:t>
+            </w:r>
+            <w:proofErr w:type="spellStart"/>
+            <w:r>
+              <w:t>getDeckSize</w:t>
+            </w:r>
+            <w:proofErr w:type="spellEnd"/>
+            <w:r>
+              <w:t>()</w:t>
             </w:r>
           </w:p>
         </w:tc>
@@ -4918,7 +5873,7 @@
       <w:pPr>
         <w:pStyle w:val="Heading1"/>
       </w:pPr>
-      <w:bookmarkStart w:id="10" w:name="_Toc442950416"/>
+      <w:bookmarkStart w:id="10" w:name="_Toc443244210"/>
       <w:r>
         <w:lastRenderedPageBreak/>
         <w:t>Implementation</w:t>
@@ -4929,7 +5884,7 @@
       <w:pPr>
         <w:pStyle w:val="Heading2"/>
       </w:pPr>
-      <w:bookmarkStart w:id="11" w:name="_Toc442950417"/>
+      <w:bookmarkStart w:id="11" w:name="_Toc443244211"/>
       <w:r>
         <w:t>Screen Shots</w:t>
       </w:r>
@@ -4939,7 +5894,7 @@
       <w:pPr>
         <w:pStyle w:val="Heading3"/>
       </w:pPr>
-      <w:bookmarkStart w:id="12" w:name="_Toc442950418"/>
+      <w:bookmarkStart w:id="12" w:name="_Toc443244212"/>
       <w:r>
         <w:t>Use Case 1</w:t>
       </w:r>
@@ -4954,7 +5909,7 @@
           <w:noProof/>
         </w:rPr>
         <w:drawing>
-          <wp:inline distT="0" distB="0" distL="0" distR="0" wp14:anchorId="37C665A5" wp14:editId="513642E8">
+          <wp:inline distT="0" distB="0" distL="0" distR="0" wp14:anchorId="610E2372" wp14:editId="7672A474">
             <wp:extent cx="1932153" cy="3483194"/>
             <wp:effectExtent l="0" t="0" r="0" b="3175"/>
             <wp:docPr id="1" name="Picture 1"/>
@@ -4994,7 +5949,7 @@
       <w:pPr>
         <w:pStyle w:val="Heading3"/>
       </w:pPr>
-      <w:bookmarkStart w:id="13" w:name="_Toc442950419"/>
+      <w:bookmarkStart w:id="13" w:name="_Toc443244213"/>
       <w:r>
         <w:t>Use Case 1b</w:t>
       </w:r>
@@ -5014,7 +5969,7 @@
           <w:noProof/>
         </w:rPr>
         <w:drawing>
-          <wp:inline distT="0" distB="0" distL="0" distR="0" wp14:anchorId="29B1A190" wp14:editId="1E8FDEA4">
+          <wp:inline distT="0" distB="0" distL="0" distR="0" wp14:anchorId="271BE064" wp14:editId="737C25AE">
             <wp:extent cx="1985538" cy="3579437"/>
             <wp:effectExtent l="0" t="0" r="0" b="2540"/>
             <wp:docPr id="6" name="Picture 6"/>
@@ -5062,7 +6017,7 @@
       <w:pPr>
         <w:pStyle w:val="Heading2"/>
       </w:pPr>
-      <w:bookmarkStart w:id="14" w:name="_Toc442950420"/>
+      <w:bookmarkStart w:id="14" w:name="_Toc443244214"/>
       <w:r>
         <w:t>Current Project Structure</w:t>
       </w:r>
@@ -5105,9 +6060,11 @@
           <w:numId w:val="3"/>
         </w:numPr>
       </w:pPr>
+      <w:proofErr w:type="spellStart"/>
       <w:r>
         <w:t>src</w:t>
       </w:r>
+      <w:proofErr w:type="spellEnd"/>
     </w:p>
     <w:p>
       <w:pPr>
@@ -5141,9 +6098,13 @@
           <w:numId w:val="3"/>
         </w:numPr>
       </w:pPr>
+      <w:proofErr w:type="spellStart"/>
+      <w:proofErr w:type="gramStart"/>
       <w:r>
         <w:t>manningk.betterCurve</w:t>
       </w:r>
+      <w:proofErr w:type="spellEnd"/>
+      <w:proofErr w:type="gramEnd"/>
     </w:p>
     <w:p>
       <w:pPr>
@@ -5153,9 +6114,11 @@
           <w:numId w:val="3"/>
         </w:numPr>
       </w:pPr>
+      <w:proofErr w:type="spellStart"/>
       <w:r>
         <w:t>BuildDeckActivity</w:t>
       </w:r>
+      <w:proofErr w:type="spellEnd"/>
     </w:p>
     <w:p>
       <w:pPr>
@@ -5177,9 +6140,11 @@
           <w:numId w:val="3"/>
         </w:numPr>
       </w:pPr>
+      <w:proofErr w:type="spellStart"/>
       <w:r>
         <w:t>CardListActivty</w:t>
       </w:r>
+      <w:proofErr w:type="spellEnd"/>
     </w:p>
     <w:p>
       <w:pPr>
@@ -5189,9 +6154,11 @@
           <w:numId w:val="3"/>
         </w:numPr>
       </w:pPr>
-      <w:r>
-        <w:t>Deck</w:t>
-      </w:r>
+      <w:proofErr w:type="spellStart"/>
+      <w:r>
+        <w:t>DataManager</w:t>
+      </w:r>
+      <w:proofErr w:type="spellEnd"/>
     </w:p>
     <w:p>
       <w:pPr>
@@ -5202,7 +6169,7 @@
         </w:numPr>
       </w:pPr>
       <w:r>
-        <w:t>DeckStatsActivity</w:t>
+        <w:t>Deck</w:t>
       </w:r>
     </w:p>
     <w:p>
@@ -5213,9 +6180,11 @@
           <w:numId w:val="3"/>
         </w:numPr>
       </w:pPr>
-      <w:r>
-        <w:t>DetailsScreenActivity</w:t>
-      </w:r>
+      <w:proofErr w:type="spellStart"/>
+      <w:r>
+        <w:t>DeckStatsActivity</w:t>
+      </w:r>
+      <w:proofErr w:type="spellEnd"/>
     </w:p>
     <w:p>
       <w:pPr>
@@ -5225,9 +6194,11 @@
           <w:numId w:val="3"/>
         </w:numPr>
       </w:pPr>
-      <w:r>
-        <w:t>ImprovedListener</w:t>
-      </w:r>
+      <w:proofErr w:type="spellStart"/>
+      <w:r>
+        <w:t>DetailsScreenActivity</w:t>
+      </w:r>
+      <w:proofErr w:type="spellEnd"/>
     </w:p>
     <w:p>
       <w:pPr>
@@ -5237,9 +6208,11 @@
           <w:numId w:val="3"/>
         </w:numPr>
       </w:pPr>
-      <w:r>
-        <w:t>InterfaceComponents</w:t>
-      </w:r>
+      <w:proofErr w:type="spellStart"/>
+      <w:r>
+        <w:t>ImprovedListener</w:t>
+      </w:r>
+      <w:proofErr w:type="spellEnd"/>
     </w:p>
     <w:p>
       <w:pPr>
@@ -5249,9 +6222,25 @@
           <w:numId w:val="3"/>
         </w:numPr>
       </w:pPr>
+      <w:proofErr w:type="spellStart"/>
+      <w:r>
+        <w:t>InterfaceComponents</w:t>
+      </w:r>
+      <w:proofErr w:type="spellEnd"/>
+    </w:p>
+    <w:p>
+      <w:pPr>
+        <w:pStyle w:val="ListParagraph"/>
+        <w:numPr>
+          <w:ilvl w:val="6"/>
+          <w:numId w:val="3"/>
+        </w:numPr>
+      </w:pPr>
+      <w:proofErr w:type="spellStart"/>
       <w:r>
         <w:t>MainScreen</w:t>
       </w:r>
+      <w:proofErr w:type="spellEnd"/>
     </w:p>
     <w:p>
       <w:pPr>
@@ -5261,8 +6250,21 @@
           <w:numId w:val="3"/>
         </w:numPr>
       </w:pPr>
-      <w:r>
-        <w:t>Manningk.betterCurve (androidTest)</w:t>
+      <w:proofErr w:type="spellStart"/>
+      <w:r>
+        <w:t>Manningk.betterCurve</w:t>
+      </w:r>
+      <w:proofErr w:type="spellEnd"/>
+      <w:r>
+        <w:t xml:space="preserve"> (</w:t>
+      </w:r>
+      <w:proofErr w:type="spellStart"/>
+      <w:r>
+        <w:t>androidTest</w:t>
+      </w:r>
+      <w:proofErr w:type="spellEnd"/>
+      <w:r>
+        <w:t>)</w:t>
       </w:r>
     </w:p>
     <w:p>
@@ -5273,9 +6275,11 @@
           <w:numId w:val="3"/>
         </w:numPr>
       </w:pPr>
+      <w:proofErr w:type="spellStart"/>
       <w:r>
         <w:t>DeckTest</w:t>
       </w:r>
+      <w:proofErr w:type="spellEnd"/>
     </w:p>
     <w:p>
       <w:pPr>
@@ -5311,18 +6315,6 @@
       </w:pPr>
       <w:r>
         <w:t>activity_add_screen.xml</w:t>
-      </w:r>
-    </w:p>
-    <w:p>
-      <w:pPr>
-        <w:pStyle w:val="ListParagraph"/>
-        <w:numPr>
-          <w:ilvl w:val="5"/>
-          <w:numId w:val="3"/>
-        </w:numPr>
-      </w:pPr>
-      <w:r>
-        <w:t>activity_build_screen.xml</w:t>
       </w:r>
     </w:p>
     <w:p>
@@ -6711,7 +7703,7 @@
 </file>
 
 <file path=customXml/itemProps2.xml><?xml version="1.0" encoding="utf-8"?>
-<ds:datastoreItem xmlns:ds="http://schemas.openxmlformats.org/officeDocument/2006/customXml" ds:itemID="{23E345F3-4119-4705-B853-210863C1AB73}">
+<ds:datastoreItem xmlns:ds="http://schemas.openxmlformats.org/officeDocument/2006/customXml" ds:itemID="{E69571DD-76F7-441B-A61E-1B91177F1964}">
   <ds:schemaRefs>
     <ds:schemaRef ds:uri="http://schemas.openxmlformats.org/officeDocument/2006/bibliography"/>
   </ds:schemaRefs>
